--- a/06-Arrays/06-Arrays.docx
+++ b/06-Arrays/06-Arrays.docx
@@ -4,7 +4,7 @@
   <w:body>
     <w:p>
       <w:pPr>
-        <w:pStyle w:val="Tytu"/>
+        <w:pStyle w:val="Title"/>
       </w:pPr>
       <w:r>
         <w:t xml:space="preserve">Arrays, </w:t>
@@ -24,7 +24,7 @@
     </w:p>
     <w:p>
       <w:pPr>
-        <w:pStyle w:val="Nagwek1"/>
+        <w:pStyle w:val="Heading1"/>
       </w:pPr>
       <w:r>
         <w:lastRenderedPageBreak/>
@@ -39,7 +39,15 @@
         <w:pStyle w:val="Zadanie"/>
       </w:pPr>
       <w:r>
-        <w:t xml:space="preserve">From the course textbook, read the Chapter </w:t>
+        <w:t xml:space="preserve">From the course textbook, read </w:t>
+      </w:r>
+      <w:proofErr w:type="gramStart"/>
+      <w:r>
+        <w:t>the Chapter</w:t>
+      </w:r>
+      <w:proofErr w:type="gramEnd"/>
+      <w:r>
+        <w:t xml:space="preserve"> </w:t>
       </w:r>
       <w:r>
         <w:t>8 (Lists).</w:t>
@@ -65,7 +73,7 @@
       <w:hyperlink r:id="rId8" w:history="1">
         <w:r>
           <w:rPr>
-            <w:rStyle w:val="Hipercze"/>
+            <w:rStyle w:val="Hyperlink"/>
           </w:rPr>
           <w:t>https://youtu.be/ohCDWZgNIU0?feature=shared</w:t>
         </w:r>
@@ -102,7 +110,7 @@
       <w:hyperlink r:id="rId9" w:history="1">
         <w:r>
           <w:rPr>
-            <w:rStyle w:val="Hipercze"/>
+            <w:rStyle w:val="Hyperlink"/>
           </w:rPr>
           <w:t>https://www.w3schools.com/python/python_lists.asp</w:t>
         </w:r>
@@ -134,7 +142,7 @@
       <w:hyperlink r:id="rId10" w:history="1">
         <w:r>
           <w:rPr>
-            <w:rStyle w:val="Hipercze"/>
+            <w:rStyle w:val="Hyperlink"/>
           </w:rPr>
           <w:t>https://youtu.be/NI26dqhs2Rk?feature=shared</w:t>
         </w:r>
@@ -172,7 +180,7 @@
       <w:hyperlink r:id="rId11" w:history="1">
         <w:r>
           <w:rPr>
-            <w:rStyle w:val="Hipercze"/>
+            <w:rStyle w:val="Hyperlink"/>
           </w:rPr>
           <w:t>https://youtu.be/z49F119uv6g</w:t>
         </w:r>
@@ -287,7 +295,7 @@
       <w:hyperlink r:id="rId12" w:history="1">
         <w:r>
           <w:rPr>
-            <w:rStyle w:val="Hipercze"/>
+            <w:rStyle w:val="Hyperlink"/>
           </w:rPr>
           <w:t>https://www.w3schools.com/python/matplotlib_intro.asp</w:t>
         </w:r>
@@ -334,6 +342,7 @@
         <w:t xml:space="preserve">import </w:t>
       </w:r>
       <w:proofErr w:type="spellStart"/>
+      <w:proofErr w:type="gramStart"/>
       <w:r>
         <w:rPr>
           <w:rFonts w:ascii="Courier New" w:hAnsi="Courier New" w:cs="Courier New"/>
@@ -341,6 +350,7 @@
         <w:t>matplotlib.pyplot</w:t>
       </w:r>
       <w:proofErr w:type="spellEnd"/>
+      <w:proofErr w:type="gramEnd"/>
       <w:r>
         <w:rPr>
           <w:rFonts w:ascii="Courier New" w:hAnsi="Courier New" w:cs="Courier New"/>
@@ -503,7 +513,7 @@
     </w:p>
     <w:p>
       <w:pPr>
-        <w:pStyle w:val="Nagwek1"/>
+        <w:pStyle w:val="Heading1"/>
       </w:pPr>
       <w:r>
         <w:lastRenderedPageBreak/>
@@ -512,14 +522,19 @@
     </w:p>
     <w:p>
       <w:pPr>
-        <w:pStyle w:val="Nagwek2"/>
-      </w:pPr>
-      <w:r>
-        <w:t>One dimensional array</w:t>
+        <w:pStyle w:val="Heading2"/>
+      </w:pPr>
+      <w:r>
+        <w:t xml:space="preserve">One dimensional </w:t>
+      </w:r>
+      <w:proofErr w:type="gramStart"/>
+      <w:r>
+        <w:t>array</w:t>
       </w:r>
       <w:r>
         <w:t>s</w:t>
       </w:r>
+      <w:proofErr w:type="gramEnd"/>
     </w:p>
     <w:p>
       <w:pPr>
@@ -833,7 +848,21 @@
         <w:rPr>
           <w:rFonts w:ascii="Courier New" w:hAnsi="Courier New" w:cs="Courier New"/>
         </w:rPr>
-        <w:t xml:space="preserve"> or array[-1]</w:t>
+        <w:t xml:space="preserve"> or </w:t>
+      </w:r>
+      <w:proofErr w:type="gramStart"/>
+      <w:r>
+        <w:rPr>
+          <w:rFonts w:ascii="Courier New" w:hAnsi="Courier New" w:cs="Courier New"/>
+        </w:rPr>
+        <w:t>array[</w:t>
+      </w:r>
+      <w:proofErr w:type="gramEnd"/>
+      <w:r>
+        <w:rPr>
+          <w:rFonts w:ascii="Courier New" w:hAnsi="Courier New" w:cs="Courier New"/>
+        </w:rPr>
+        <w:t>-1]</w:t>
       </w:r>
     </w:p>
     <w:p>
@@ -850,7 +879,15 @@
         <w:t xml:space="preserve">modifies </w:t>
       </w:r>
       <w:r>
-        <w:t>the array values</w:t>
+        <w:t xml:space="preserve">the </w:t>
+      </w:r>
+      <w:proofErr w:type="gramStart"/>
+      <w:r>
+        <w:t>array</w:t>
+      </w:r>
+      <w:proofErr w:type="gramEnd"/>
+      <w:r>
+        <w:t xml:space="preserve"> values</w:t>
       </w:r>
       <w:r>
         <w:t xml:space="preserve">. </w:t>
@@ -885,16 +922,26 @@
         <w:pStyle w:val="Polecenie"/>
       </w:pPr>
       <w:r>
-        <w:t>subtract one from the first element of the array</w:t>
-      </w:r>
+        <w:t xml:space="preserve">subtract one from the first element of the </w:t>
+      </w:r>
+      <w:proofErr w:type="gramStart"/>
+      <w:r>
+        <w:t>array</w:t>
+      </w:r>
+      <w:proofErr w:type="gramEnd"/>
     </w:p>
     <w:p>
       <w:pPr>
         <w:pStyle w:val="Polecenie"/>
       </w:pPr>
       <w:r>
-        <w:t>increase the last array element by 4</w:t>
-      </w:r>
+        <w:t xml:space="preserve">increase the last array element by </w:t>
+      </w:r>
+      <w:proofErr w:type="gramStart"/>
+      <w:r>
+        <w:t>4</w:t>
+      </w:r>
+      <w:proofErr w:type="gramEnd"/>
     </w:p>
     <w:p>
       <w:pPr>
@@ -1070,11 +1117,19 @@
         <w:t>bruary</w:t>
       </w:r>
       <w:proofErr w:type="spellEnd"/>
-      <w:r>
-        <w:rPr>
-          <w:rFonts w:ascii="Courier New" w:hAnsi="Courier New" w:cs="Courier New"/>
-        </w:rPr>
-        <w:t>",…]</w:t>
+      <w:proofErr w:type="gramStart"/>
+      <w:r>
+        <w:rPr>
+          <w:rFonts w:ascii="Courier New" w:hAnsi="Courier New" w:cs="Courier New"/>
+        </w:rPr>
+        <w:t>",…</w:t>
+      </w:r>
+      <w:proofErr w:type="gramEnd"/>
+      <w:r>
+        <w:rPr>
+          <w:rFonts w:ascii="Courier New" w:hAnsi="Courier New" w:cs="Courier New"/>
+        </w:rPr>
+        <w:t>]</w:t>
       </w:r>
       <w:r>
         <w:rPr>
@@ -1127,8 +1182,16 @@
           <w:rFonts w:ascii="Courier New" w:hAnsi="Courier New" w:cs="Courier New"/>
         </w:rPr>
         <w:br/>
-        <w:t>Month name: October</w:t>
-      </w:r>
+        <w:t xml:space="preserve">Month name: </w:t>
+      </w:r>
+      <w:proofErr w:type="gramStart"/>
+      <w:r>
+        <w:rPr>
+          <w:rFonts w:ascii="Courier New" w:hAnsi="Courier New" w:cs="Courier New"/>
+        </w:rPr>
+        <w:t>October</w:t>
+      </w:r>
+      <w:proofErr w:type="gramEnd"/>
     </w:p>
     <w:p>
       <w:pPr>
@@ -1259,12 +1322,14 @@
         </w:rPr>
         <w:br/>
       </w:r>
+      <w:proofErr w:type="gramStart"/>
       <w:r>
         <w:rPr>
           <w:rFonts w:ascii="Courier New" w:hAnsi="Courier New" w:cs="Courier New"/>
         </w:rPr>
         <w:t>print(</w:t>
       </w:r>
+      <w:proofErr w:type="gramEnd"/>
       <w:r>
         <w:rPr>
           <w:rFonts w:ascii="Courier New" w:hAnsi="Courier New" w:cs="Courier New"/>
@@ -1331,7 +1396,7 @@
     </w:p>
     <w:p>
       <w:pPr>
-        <w:pStyle w:val="Nagwek2"/>
+        <w:pStyle w:val="Heading2"/>
       </w:pPr>
       <w:r>
         <w:t>Two dimensional arrays</w:t>
@@ -1353,12 +1418,22 @@
       <w:r>
         <w:t>2,5,4</w:t>
       </w:r>
+      <w:proofErr w:type="gramStart"/>
       <w:r>
         <w:t>]</w:t>
       </w:r>
       <w:r>
-        <w:t>,[9,0,3]]</w:t>
-      </w:r>
+        <w:t>,[</w:t>
+      </w:r>
+      <w:proofErr w:type="gramEnd"/>
+      <w:r>
+        <w:t>9,0,</w:t>
+      </w:r>
+      <w:proofErr w:type="gramStart"/>
+      <w:r>
+        <w:t>3]]</w:t>
+      </w:r>
+      <w:proofErr w:type="gramEnd"/>
       <w:r>
         <w:t>. Create a program that displays:</w:t>
       </w:r>
@@ -1469,7 +1544,21 @@
         <w:rPr>
           <w:rFonts w:ascii="Courier New" w:hAnsi="Courier New" w:cs="Courier New"/>
         </w:rPr>
-        <w:t>[[2,5,4],[9,0,3]]</w:t>
+        <w:t>[[2,5,4</w:t>
+      </w:r>
+      <w:proofErr w:type="gramStart"/>
+      <w:r>
+        <w:rPr>
+          <w:rFonts w:ascii="Courier New" w:hAnsi="Courier New" w:cs="Courier New"/>
+        </w:rPr>
+        <w:t>],[</w:t>
+      </w:r>
+      <w:proofErr w:type="gramEnd"/>
+      <w:r>
+        <w:rPr>
+          <w:rFonts w:ascii="Courier New" w:hAnsi="Courier New" w:cs="Courier New"/>
+        </w:rPr>
+        <w:t>9,0,3]]</w:t>
       </w:r>
       <w:r>
         <w:rPr>
@@ -1515,18 +1604,25 @@
       <w:r>
         <w:t>1,3,5</w:t>
       </w:r>
+      <w:proofErr w:type="gramStart"/>
       <w:r>
         <w:t>],[</w:t>
       </w:r>
+      <w:proofErr w:type="gramEnd"/>
       <w:r>
         <w:t>8</w:t>
       </w:r>
       <w:r>
-        <w:t>,7,2</w:t>
+        <w:t>,7,</w:t>
+      </w:r>
+      <w:proofErr w:type="gramStart"/>
+      <w:r>
+        <w:t>2</w:t>
       </w:r>
       <w:r>
         <w:t>]]</w:t>
       </w:r>
+      <w:proofErr w:type="gramEnd"/>
       <w:r>
         <w:t>. Write a program that calculates and displays:</w:t>
       </w:r>
@@ -1623,11 +1719,16 @@
       <w:r>
         <w:t>[3,9,2</w:t>
       </w:r>
+      <w:proofErr w:type="gramStart"/>
       <w:r>
         <w:t>]</w:t>
       </w:r>
       <w:r>
-        <w:t>,[2,</w:t>
+        <w:t>,[</w:t>
+      </w:r>
+      <w:proofErr w:type="gramEnd"/>
+      <w:r>
+        <w:t>2,</w:t>
       </w:r>
       <w:r>
         <w:t>4</w:t>
@@ -1651,8 +1752,13 @@
         <w:t>6</w:t>
       </w:r>
       <w:r>
-        <w:t>],[0,4,8]]</w:t>
-      </w:r>
+        <w:t>],[0,4,</w:t>
+      </w:r>
+      <w:proofErr w:type="gramStart"/>
+      <w:r>
+        <w:t>8]]</w:t>
+      </w:r>
+      <w:proofErr w:type="gramEnd"/>
       <w:r>
         <w:t xml:space="preserve">. Create a program that </w:t>
       </w:r>
@@ -1699,7 +1805,21 @@
         <w:rPr>
           <w:rFonts w:ascii="Courier New" w:hAnsi="Courier New" w:cs="Courier New"/>
         </w:rPr>
-        <w:t xml:space="preserve"> = [[3,9,2],[2,4,5],[7,1,6],[0,4,8]]</w:t>
+        <w:t xml:space="preserve"> = [[3,9,2</w:t>
+      </w:r>
+      <w:proofErr w:type="gramStart"/>
+      <w:r>
+        <w:rPr>
+          <w:rFonts w:ascii="Courier New" w:hAnsi="Courier New" w:cs="Courier New"/>
+        </w:rPr>
+        <w:t>],[</w:t>
+      </w:r>
+      <w:proofErr w:type="gramEnd"/>
+      <w:r>
+        <w:rPr>
+          <w:rFonts w:ascii="Courier New" w:hAnsi="Courier New" w:cs="Courier New"/>
+        </w:rPr>
+        <w:t>2,4,5],[7,1,6],[0,4,8]]</w:t>
       </w:r>
       <w:r>
         <w:rPr>
@@ -1820,7 +1940,23 @@
         <w:pStyle w:val="Zadanie"/>
       </w:pPr>
       <w:r>
-        <w:t xml:space="preserve">An array contains values: [[0,0,0],[0,0,0],[0,0,0]]. Create a program that replaces the values of the main diagonal with 1. Use </w:t>
+        <w:t>An array contains values: [[0,0,0</w:t>
+      </w:r>
+      <w:proofErr w:type="gramStart"/>
+      <w:r>
+        <w:t>],[</w:t>
+      </w:r>
+      <w:proofErr w:type="gramEnd"/>
+      <w:r>
+        <w:t>0,0,0],[0,0,</w:t>
+      </w:r>
+      <w:proofErr w:type="gramStart"/>
+      <w:r>
+        <w:t>0]]</w:t>
+      </w:r>
+      <w:proofErr w:type="gramEnd"/>
+      <w:r>
+        <w:t xml:space="preserve">. Create a program that replaces the values of the main diagonal with 1. Use </w:t>
       </w:r>
       <w:r>
         <w:t xml:space="preserve">proper </w:t>
@@ -1879,10 +2015,12 @@
         <w:t>[[</w:t>
       </w:r>
       <w:proofErr w:type="spellStart"/>
+      <w:proofErr w:type="gramStart"/>
       <w:r>
         <w:t>True,False</w:t>
       </w:r>
       <w:proofErr w:type="spellEnd"/>
+      <w:proofErr w:type="gramEnd"/>
       <w:r>
         <w:t>],[</w:t>
       </w:r>
@@ -1946,6 +2084,7 @@
         <w:t>[[</w:t>
       </w:r>
       <w:proofErr w:type="spellStart"/>
+      <w:proofErr w:type="gramStart"/>
       <w:r>
         <w:rPr>
           <w:rFonts w:ascii="Courier New" w:hAnsi="Courier New" w:cs="Courier New"/>
@@ -1953,6 +2092,7 @@
         <w:t>True,False</w:t>
       </w:r>
       <w:proofErr w:type="spellEnd"/>
+      <w:proofErr w:type="gramEnd"/>
       <w:r>
         <w:rPr>
           <w:rFonts w:ascii="Courier New" w:hAnsi="Courier New" w:cs="Courier New"/>
@@ -2050,7 +2190,7 @@
     </w:p>
     <w:p>
       <w:pPr>
-        <w:pStyle w:val="Nagwek1"/>
+        <w:pStyle w:val="Heading1"/>
       </w:pPr>
       <w:r>
         <w:lastRenderedPageBreak/>
@@ -2063,245 +2203,494 @@
     <w:p>
       <w:pPr>
         <w:pStyle w:val="Zadanie"/>
-      </w:pPr>
-      <w:r>
+        <w:rPr>
+          <w:highlight w:val="darkCyan"/>
+        </w:rPr>
+      </w:pPr>
+      <w:r>
+        <w:rPr>
+          <w:highlight w:val="darkCyan"/>
+        </w:rPr>
         <w:t>Try to create the following arrays. Then, display the created array content.</w:t>
       </w:r>
     </w:p>
     <w:p>
       <w:pPr>
         <w:pStyle w:val="Polecenie"/>
-      </w:pPr>
-      <w:r>
+        <w:rPr>
+          <w:highlight w:val="darkCyan"/>
+        </w:rPr>
+      </w:pPr>
+      <w:r>
+        <w:rPr>
+          <w:highlight w:val="darkCyan"/>
+        </w:rPr>
         <w:t>arr1 = [3,7,1,0,4]</w:t>
       </w:r>
     </w:p>
     <w:p>
       <w:pPr>
         <w:pStyle w:val="Polecenie"/>
-      </w:pPr>
-      <w:r>
-        <w:t>arr2 = [[2,3],[7,1],[0,4]]</w:t>
+        <w:rPr>
+          <w:highlight w:val="darkCyan"/>
+        </w:rPr>
+      </w:pPr>
+      <w:r>
+        <w:rPr>
+          <w:highlight w:val="darkCyan"/>
+        </w:rPr>
+        <w:t>arr2 = [[2,3</w:t>
+      </w:r>
+      <w:proofErr w:type="gramStart"/>
+      <w:r>
+        <w:rPr>
+          <w:highlight w:val="darkCyan"/>
+        </w:rPr>
+        <w:t>],[</w:t>
+      </w:r>
+      <w:proofErr w:type="gramEnd"/>
+      <w:r>
+        <w:rPr>
+          <w:highlight w:val="darkCyan"/>
+        </w:rPr>
+        <w:t>7,1],[0,4]]</w:t>
       </w:r>
     </w:p>
     <w:p>
       <w:pPr>
         <w:pStyle w:val="Polecenie"/>
-      </w:pPr>
-      <w:r>
+        <w:rPr>
+          <w:highlight w:val="darkCyan"/>
+        </w:rPr>
+      </w:pPr>
+      <w:r>
+        <w:rPr>
+          <w:highlight w:val="darkCyan"/>
+        </w:rPr>
         <w:t xml:space="preserve">arr3 = [7 for </w:t>
       </w:r>
       <w:proofErr w:type="spellStart"/>
       <w:r>
+        <w:rPr>
+          <w:highlight w:val="darkCyan"/>
+        </w:rPr>
         <w:t>i</w:t>
       </w:r>
       <w:proofErr w:type="spellEnd"/>
       <w:r>
-        <w:t xml:space="preserve"> in range(5)]</w:t>
+        <w:rPr>
+          <w:highlight w:val="darkCyan"/>
+        </w:rPr>
+        <w:t xml:space="preserve"> in </w:t>
+      </w:r>
+      <w:proofErr w:type="gramStart"/>
+      <w:r>
+        <w:rPr>
+          <w:highlight w:val="darkCyan"/>
+        </w:rPr>
+        <w:t>range(</w:t>
+      </w:r>
+      <w:proofErr w:type="gramEnd"/>
+      <w:r>
+        <w:rPr>
+          <w:highlight w:val="darkCyan"/>
+        </w:rPr>
+        <w:t>5)]</w:t>
       </w:r>
     </w:p>
     <w:p>
       <w:pPr>
         <w:pStyle w:val="Polecenie"/>
-      </w:pPr>
-      <w:r>
+        <w:rPr>
+          <w:highlight w:val="darkCyan"/>
+        </w:rPr>
+      </w:pPr>
+      <w:r>
+        <w:rPr>
+          <w:highlight w:val="darkCyan"/>
+        </w:rPr>
         <w:t>arr4 = [</w:t>
       </w:r>
       <w:proofErr w:type="spellStart"/>
       <w:r>
+        <w:rPr>
+          <w:highlight w:val="darkCyan"/>
+        </w:rPr>
         <w:t>i</w:t>
       </w:r>
       <w:proofErr w:type="spellEnd"/>
       <w:r>
+        <w:rPr>
+          <w:highlight w:val="darkCyan"/>
+        </w:rPr>
         <w:t xml:space="preserve"> for </w:t>
       </w:r>
       <w:proofErr w:type="spellStart"/>
       <w:r>
+        <w:rPr>
+          <w:highlight w:val="darkCyan"/>
+        </w:rPr>
         <w:t>i</w:t>
       </w:r>
       <w:proofErr w:type="spellEnd"/>
       <w:r>
-        <w:t xml:space="preserve"> in range(1,10)]</w:t>
+        <w:rPr>
+          <w:highlight w:val="darkCyan"/>
+        </w:rPr>
+        <w:t xml:space="preserve"> in </w:t>
+      </w:r>
+      <w:proofErr w:type="gramStart"/>
+      <w:r>
+        <w:rPr>
+          <w:highlight w:val="darkCyan"/>
+        </w:rPr>
+        <w:t>range(</w:t>
+      </w:r>
+      <w:proofErr w:type="gramEnd"/>
+      <w:r>
+        <w:rPr>
+          <w:highlight w:val="darkCyan"/>
+        </w:rPr>
+        <w:t>1,10)]</w:t>
       </w:r>
     </w:p>
     <w:p>
       <w:pPr>
         <w:pStyle w:val="Polecenie"/>
-      </w:pPr>
-      <w:r>
+        <w:rPr>
+          <w:highlight w:val="darkCyan"/>
+        </w:rPr>
+      </w:pPr>
+      <w:r>
+        <w:rPr>
+          <w:highlight w:val="darkCyan"/>
+        </w:rPr>
         <w:t>arr5 = [</w:t>
       </w:r>
       <w:proofErr w:type="spellStart"/>
       <w:r>
+        <w:rPr>
+          <w:highlight w:val="darkCyan"/>
+        </w:rPr>
         <w:t>i</w:t>
       </w:r>
       <w:proofErr w:type="spellEnd"/>
       <w:r>
+        <w:rPr>
+          <w:highlight w:val="darkCyan"/>
+        </w:rPr>
         <w:t xml:space="preserve">*2 for </w:t>
       </w:r>
       <w:proofErr w:type="spellStart"/>
       <w:r>
+        <w:rPr>
+          <w:highlight w:val="darkCyan"/>
+        </w:rPr>
         <w:t>i</w:t>
       </w:r>
       <w:proofErr w:type="spellEnd"/>
       <w:r>
-        <w:t xml:space="preserve"> in range(1,10)]</w:t>
+        <w:rPr>
+          <w:highlight w:val="darkCyan"/>
+        </w:rPr>
+        <w:t xml:space="preserve"> in </w:t>
+      </w:r>
+      <w:proofErr w:type="gramStart"/>
+      <w:r>
+        <w:rPr>
+          <w:highlight w:val="darkCyan"/>
+        </w:rPr>
+        <w:t>range(</w:t>
+      </w:r>
+      <w:proofErr w:type="gramEnd"/>
+      <w:r>
+        <w:rPr>
+          <w:highlight w:val="darkCyan"/>
+        </w:rPr>
+        <w:t>1,10)]</w:t>
       </w:r>
     </w:p>
     <w:p>
       <w:pPr>
         <w:pStyle w:val="Polecenie"/>
-      </w:pPr>
-      <w:r>
+        <w:rPr>
+          <w:highlight w:val="darkCyan"/>
+        </w:rPr>
+      </w:pPr>
+      <w:r>
+        <w:rPr>
+          <w:highlight w:val="darkCyan"/>
+        </w:rPr>
         <w:t>arr6 = [</w:t>
       </w:r>
       <w:proofErr w:type="spellStart"/>
-      <w:r>
+      <w:proofErr w:type="gramStart"/>
+      <w:r>
+        <w:rPr>
+          <w:highlight w:val="darkCyan"/>
+        </w:rPr>
         <w:t>random.randint</w:t>
       </w:r>
       <w:proofErr w:type="spellEnd"/>
-      <w:r>
+      <w:proofErr w:type="gramEnd"/>
+      <w:r>
+        <w:rPr>
+          <w:highlight w:val="darkCyan"/>
+        </w:rPr>
         <w:t xml:space="preserve">(1,20) for </w:t>
       </w:r>
       <w:proofErr w:type="spellStart"/>
       <w:r>
+        <w:rPr>
+          <w:highlight w:val="darkCyan"/>
+        </w:rPr>
         <w:t>i</w:t>
       </w:r>
       <w:proofErr w:type="spellEnd"/>
       <w:r>
+        <w:rPr>
+          <w:highlight w:val="darkCyan"/>
+        </w:rPr>
         <w:t xml:space="preserve"> in range(10)]</w:t>
       </w:r>
     </w:p>
     <w:p>
       <w:pPr>
         <w:pStyle w:val="Polecenie"/>
-      </w:pPr>
-      <w:r>
+        <w:rPr>
+          <w:highlight w:val="darkCyan"/>
+        </w:rPr>
+      </w:pPr>
+      <w:r>
+        <w:rPr>
+          <w:highlight w:val="darkCyan"/>
+        </w:rPr>
         <w:t xml:space="preserve">arr7 = [[] for </w:t>
       </w:r>
       <w:proofErr w:type="spellStart"/>
       <w:r>
+        <w:rPr>
+          <w:highlight w:val="darkCyan"/>
+        </w:rPr>
         <w:t>i</w:t>
       </w:r>
       <w:proofErr w:type="spellEnd"/>
       <w:r>
-        <w:t xml:space="preserve"> in range(5)]</w:t>
+        <w:rPr>
+          <w:highlight w:val="darkCyan"/>
+        </w:rPr>
+        <w:t xml:space="preserve"> in </w:t>
+      </w:r>
+      <w:proofErr w:type="gramStart"/>
+      <w:r>
+        <w:rPr>
+          <w:highlight w:val="darkCyan"/>
+        </w:rPr>
+        <w:t>range(</w:t>
+      </w:r>
+      <w:proofErr w:type="gramEnd"/>
+      <w:r>
+        <w:rPr>
+          <w:highlight w:val="darkCyan"/>
+        </w:rPr>
+        <w:t>5)]</w:t>
       </w:r>
     </w:p>
     <w:p>
       <w:pPr>
         <w:pStyle w:val="Polecenie"/>
-      </w:pPr>
-      <w:r>
+        <w:rPr>
+          <w:highlight w:val="darkCyan"/>
+        </w:rPr>
+      </w:pPr>
+      <w:r>
+        <w:rPr>
+          <w:highlight w:val="darkCyan"/>
+        </w:rPr>
         <w:t xml:space="preserve">arr8 = [[1 for </w:t>
       </w:r>
       <w:proofErr w:type="spellStart"/>
       <w:r>
+        <w:rPr>
+          <w:highlight w:val="darkCyan"/>
+        </w:rPr>
         <w:t>i</w:t>
       </w:r>
       <w:proofErr w:type="spellEnd"/>
       <w:r>
-        <w:t xml:space="preserve"> in range(2)] for j in range(4)]</w:t>
+        <w:rPr>
+          <w:highlight w:val="darkCyan"/>
+        </w:rPr>
+        <w:t xml:space="preserve"> in </w:t>
+      </w:r>
+      <w:proofErr w:type="gramStart"/>
+      <w:r>
+        <w:rPr>
+          <w:highlight w:val="darkCyan"/>
+        </w:rPr>
+        <w:t>range(</w:t>
+      </w:r>
+      <w:proofErr w:type="gramEnd"/>
+      <w:r>
+        <w:rPr>
+          <w:highlight w:val="darkCyan"/>
+        </w:rPr>
+        <w:t>2)] for j in range(4)]</w:t>
       </w:r>
     </w:p>
     <w:p>
       <w:pPr>
         <w:pStyle w:val="Polecenie"/>
-      </w:pPr>
-      <w:r>
+        <w:rPr>
+          <w:highlight w:val="darkCyan"/>
+        </w:rPr>
+      </w:pPr>
+      <w:r>
+        <w:rPr>
+          <w:highlight w:val="darkCyan"/>
+        </w:rPr>
         <w:t>arr9 = [[</w:t>
       </w:r>
       <w:proofErr w:type="spellStart"/>
-      <w:r>
+      <w:proofErr w:type="gramStart"/>
+      <w:r>
+        <w:rPr>
+          <w:highlight w:val="darkCyan"/>
+        </w:rPr>
         <w:t>random.randint</w:t>
       </w:r>
       <w:proofErr w:type="spellEnd"/>
-      <w:r>
+      <w:proofErr w:type="gramEnd"/>
+      <w:r>
+        <w:rPr>
+          <w:highlight w:val="darkCyan"/>
+        </w:rPr>
         <w:t xml:space="preserve">(1,20) for </w:t>
       </w:r>
       <w:proofErr w:type="spellStart"/>
       <w:r>
+        <w:rPr>
+          <w:highlight w:val="darkCyan"/>
+        </w:rPr>
         <w:t>i</w:t>
       </w:r>
       <w:proofErr w:type="spellEnd"/>
       <w:r>
+        <w:rPr>
+          <w:highlight w:val="darkCyan"/>
+        </w:rPr>
         <w:t xml:space="preserve"> in range(3)] for j in range(5)]</w:t>
       </w:r>
     </w:p>
     <w:p>
       <w:pPr>
         <w:pStyle w:val="Polecenie"/>
-      </w:pPr>
-      <w:r>
+        <w:rPr>
+          <w:highlight w:val="darkCyan"/>
+        </w:rPr>
+      </w:pPr>
+      <w:r>
+        <w:rPr>
+          <w:highlight w:val="darkCyan"/>
+        </w:rPr>
         <w:t>an array with values: 4,0,3</w:t>
       </w:r>
     </w:p>
     <w:p>
       <w:pPr>
         <w:pStyle w:val="Polecenie"/>
-      </w:pPr>
-      <w:r>
+        <w:rPr>
+          <w:highlight w:val="darkCyan"/>
+        </w:rPr>
+      </w:pPr>
+      <w:r>
+        <w:rPr>
+          <w:highlight w:val="darkCyan"/>
+        </w:rPr>
         <w:t>15</w:t>
       </w:r>
       <w:r>
+        <w:rPr>
+          <w:highlight w:val="darkCyan"/>
+        </w:rPr>
         <w:t>-element array filled with zeros</w:t>
       </w:r>
     </w:p>
     <w:p>
       <w:pPr>
         <w:pStyle w:val="Polecenie"/>
-      </w:pPr>
-      <w:r>
+        <w:rPr>
+          <w:highlight w:val="darkCyan"/>
+        </w:rPr>
+      </w:pPr>
+      <w:r>
+        <w:rPr>
+          <w:highlight w:val="darkCyan"/>
+        </w:rPr>
         <w:t>an array with integer values in the range of &lt;1,30&gt;</w:t>
       </w:r>
     </w:p>
     <w:p>
       <w:pPr>
         <w:pStyle w:val="Polecenie"/>
-      </w:pPr>
-      <w:r>
+        <w:rPr>
+          <w:highlight w:val="darkCyan"/>
+        </w:rPr>
+      </w:pPr>
+      <w:r>
+        <w:rPr>
+          <w:highlight w:val="darkCyan"/>
+        </w:rPr>
         <w:t>20-element array filled with 0 or 1 randomly</w:t>
       </w:r>
     </w:p>
     <w:p>
       <w:pPr>
         <w:pStyle w:val="Polecenie"/>
-      </w:pPr>
-      <w:r>
-        <w:t>two dimensional array with five rows and two columns filled with False</w:t>
-      </w:r>
-    </w:p>
-    <w:p>
-      <w:pPr>
-        <w:pStyle w:val="Zadanie"/>
-      </w:pPr>
-      <w:r>
-        <w:t>An array contains integer numbers</w:t>
-      </w:r>
-      <w:r>
-        <w:t>: 34,7,19,4,21,8</w:t>
-      </w:r>
-      <w:r>
-        <w:t xml:space="preserve">. Create a program that calculates and displays the number of even values in the array. Use the </w:t>
-      </w:r>
-      <w:r>
-        <w:t>‘</w:t>
-      </w:r>
-      <w:r>
-        <w:t>while</w:t>
-      </w:r>
-      <w:r>
-        <w:t>’</w:t>
-      </w:r>
-      <w:r>
-        <w:t xml:space="preserve"> loop statement.</w:t>
-      </w:r>
-    </w:p>
-    <w:p>
-      <w:pPr>
-        <w:pStyle w:val="Zadanie"/>
-      </w:pPr>
-      <w:r>
+        <w:rPr>
+          <w:highlight w:val="darkCyan"/>
+        </w:rPr>
+      </w:pPr>
+      <w:proofErr w:type="gramStart"/>
+      <w:r>
+        <w:rPr>
+          <w:highlight w:val="darkCyan"/>
+        </w:rPr>
+        <w:t>two dimensional</w:t>
+      </w:r>
+      <w:proofErr w:type="gramEnd"/>
+      <w:r>
+        <w:rPr>
+          <w:highlight w:val="darkCyan"/>
+        </w:rPr>
+        <w:t xml:space="preserve"> array with five rows and two columns filled with False</w:t>
+      </w:r>
+    </w:p>
+    <w:p>
+      <w:pPr>
+        <w:pStyle w:val="Zadanie"/>
+        <w:rPr>
+          <w:highlight w:val="darkCyan"/>
+        </w:rPr>
+      </w:pPr>
+      <w:r>
+        <w:rPr>
+          <w:highlight w:val="darkCyan"/>
+        </w:rPr>
+        <w:t>An array contains integer numbers: 34,7,19,4,21,8. Create a program that calculates and displays the number of even values in the array. Use the ‘while’ loop statement.</w:t>
+      </w:r>
+    </w:p>
+    <w:p>
+      <w:pPr>
+        <w:pStyle w:val="Zadanie"/>
+        <w:rPr>
+          <w:highlight w:val="darkCyan"/>
+        </w:rPr>
+      </w:pPr>
+      <w:r>
+        <w:rPr>
+          <w:highlight w:val="darkCyan"/>
+        </w:rPr>
         <w:t>An array contains natural numbers: 15, 8, 31, 47, 2, 19. Create a program that displays the contents of the array in reverse order. Use any loop statement. Sample result:</w:t>
       </w:r>
     </w:p>
@@ -2315,45 +2704,66 @@
         <w:ind w:left="1208"/>
         <w:rPr>
           <w:rFonts w:ascii="Courier New" w:hAnsi="Courier New" w:cs="Courier New"/>
-        </w:rPr>
-      </w:pPr>
-      <w:r>
-        <w:rPr>
-          <w:rFonts w:ascii="Courier New" w:hAnsi="Courier New" w:cs="Courier New"/>
+          <w:highlight w:val="darkCyan"/>
+        </w:rPr>
+      </w:pPr>
+      <w:r>
+        <w:rPr>
+          <w:rFonts w:ascii="Courier New" w:hAnsi="Courier New" w:cs="Courier New"/>
+          <w:highlight w:val="darkCyan"/>
         </w:rPr>
         <w:t xml:space="preserve">existed </w:t>
       </w:r>
       <w:r>
         <w:rPr>
           <w:rFonts w:ascii="Courier New" w:hAnsi="Courier New" w:cs="Courier New"/>
+          <w:highlight w:val="darkCyan"/>
         </w:rPr>
         <w:t xml:space="preserve">array: 15 8 31 47 2 19 </w:t>
       </w:r>
       <w:r>
         <w:rPr>
           <w:rFonts w:ascii="Courier New" w:hAnsi="Courier New" w:cs="Courier New"/>
+          <w:highlight w:val="darkCyan"/>
         </w:rPr>
         <w:br/>
       </w:r>
       <w:r>
         <w:rPr>
           <w:rFonts w:ascii="Courier New" w:hAnsi="Courier New" w:cs="Courier New"/>
+          <w:highlight w:val="darkCyan"/>
         </w:rPr>
         <w:t xml:space="preserve">reverse </w:t>
       </w:r>
       <w:r>
         <w:rPr>
           <w:rFonts w:ascii="Courier New" w:hAnsi="Courier New" w:cs="Courier New"/>
-        </w:rPr>
-        <w:t>array: 19 2 47 31 8 15</w:t>
-      </w:r>
+          <w:highlight w:val="darkCyan"/>
+        </w:rPr>
+        <w:t xml:space="preserve">array: 19 2 47 31 8 </w:t>
+      </w:r>
+      <w:proofErr w:type="gramStart"/>
+      <w:r>
+        <w:rPr>
+          <w:rFonts w:ascii="Courier New" w:hAnsi="Courier New" w:cs="Courier New"/>
+          <w:highlight w:val="darkCyan"/>
+        </w:rPr>
+        <w:t>15</w:t>
+      </w:r>
+      <w:proofErr w:type="gramEnd"/>
     </w:p>
     <w:p>
       <w:pPr>
         <w:pStyle w:val="Zadanie"/>
         <w:ind w:left="1211" w:hanging="360"/>
-      </w:pPr>
-      <w:r>
+        <w:rPr>
+          <w:highlight w:val="darkCyan"/>
+        </w:rPr>
+      </w:pPr>
+      <w:r>
+        <w:rPr>
+          <w:highlight w:val="darkCyan"/>
+        </w:rPr>
         <w:t>Create a program that computes the second power of each array element. Sample result:</w:t>
       </w:r>
     </w:p>
@@ -2367,17 +2777,20 @@
         <w:ind w:left="1211"/>
         <w:rPr>
           <w:rFonts w:ascii="Courier New" w:hAnsi="Courier New" w:cs="Courier New"/>
-        </w:rPr>
-      </w:pPr>
-      <w:r>
-        <w:rPr>
-          <w:rFonts w:ascii="Courier New" w:hAnsi="Courier New" w:cs="Courier New"/>
+          <w:highlight w:val="darkCyan"/>
+        </w:rPr>
+      </w:pPr>
+      <w:r>
+        <w:rPr>
+          <w:rFonts w:ascii="Courier New" w:hAnsi="Courier New" w:cs="Courier New"/>
+          <w:highlight w:val="darkCyan"/>
         </w:rPr>
         <w:t>Array: 8 2 5 1 9</w:t>
       </w:r>
       <w:r>
         <w:rPr>
           <w:rFonts w:ascii="Courier New" w:hAnsi="Courier New" w:cs="Courier New"/>
+          <w:highlight w:val="darkCyan"/>
         </w:rPr>
         <w:br/>
         <w:t>2</w:t>
@@ -2385,6 +2798,7 @@
       <w:r>
         <w:rPr>
           <w:rFonts w:ascii="Courier New" w:hAnsi="Courier New" w:cs="Courier New"/>
+          <w:highlight w:val="darkCyan"/>
           <w:vertAlign w:val="superscript"/>
         </w:rPr>
         <w:t>nd</w:t>
@@ -2392,6 +2806,7 @@
       <w:r>
         <w:rPr>
           <w:rFonts w:ascii="Courier New" w:hAnsi="Courier New" w:cs="Courier New"/>
+          <w:highlight w:val="darkCyan"/>
         </w:rPr>
         <w:t xml:space="preserve"> power: 64 4 25 1 81</w:t>
       </w:r>
@@ -2399,40 +2814,98 @@
     <w:p>
       <w:pPr>
         <w:pStyle w:val="Zadanie"/>
-      </w:pPr>
-      <w:r>
+        <w:rPr>
+          <w:highlight w:val="darkCyan"/>
+        </w:rPr>
+      </w:pPr>
+      <w:r>
+        <w:rPr>
+          <w:highlight w:val="darkCyan"/>
+        </w:rPr>
         <w:t>An array contains numbers: -15, 8, -31, 47, -2, 19. Create a program that finds and displays the maximum and minimum number. Do not use available functions.</w:t>
       </w:r>
     </w:p>
     <w:p>
       <w:pPr>
         <w:pStyle w:val="Zadanie"/>
-      </w:pPr>
-      <w:r>
-        <w:t>An array contains values: 15, 8, 31, 47, 2, 19. Create a program that calculates and displays the array and the arithmetic mean of array values. Use the “for” loop statement.</w:t>
-      </w:r>
-    </w:p>
-    <w:p>
-      <w:pPr>
-        <w:pStyle w:val="Zadanie"/>
-      </w:pPr>
-      <w:r>
-        <w:t>An array contains values: 15, 8, 31, 47, 2, 19. Create a program that calculates and displays the array and the arithmetic mean of array values. Use the “while” loop statement.</w:t>
-      </w:r>
-    </w:p>
-    <w:p>
-      <w:pPr>
-        <w:pStyle w:val="Zadanie"/>
-      </w:pPr>
-      <w:r>
+        <w:rPr>
+          <w:highlight w:val="darkCyan"/>
+        </w:rPr>
+      </w:pPr>
+      <w:r>
+        <w:rPr>
+          <w:highlight w:val="darkCyan"/>
+        </w:rPr>
+        <w:t xml:space="preserve">An array contains values: 15, 8, 31, 47, 2, 19. Create a program that calculates and displays the array and the arithmetic </w:t>
+      </w:r>
+      <w:proofErr w:type="gramStart"/>
+      <w:r>
+        <w:rPr>
+          <w:highlight w:val="darkCyan"/>
+        </w:rPr>
+        <w:t>mean</w:t>
+      </w:r>
+      <w:proofErr w:type="gramEnd"/>
+      <w:r>
+        <w:rPr>
+          <w:highlight w:val="darkCyan"/>
+        </w:rPr>
+        <w:t xml:space="preserve"> of array values. Use the “for” loop statement.</w:t>
+      </w:r>
+    </w:p>
+    <w:p>
+      <w:pPr>
+        <w:pStyle w:val="Zadanie"/>
+        <w:rPr>
+          <w:highlight w:val="darkCyan"/>
+        </w:rPr>
+      </w:pPr>
+      <w:r>
+        <w:rPr>
+          <w:highlight w:val="darkCyan"/>
+        </w:rPr>
+        <w:t xml:space="preserve">An array contains values: 15, 8, 31, 47, 2, 19. Create a program that calculates and displays the array and the arithmetic </w:t>
+      </w:r>
+      <w:proofErr w:type="gramStart"/>
+      <w:r>
+        <w:rPr>
+          <w:highlight w:val="darkCyan"/>
+        </w:rPr>
+        <w:t>mean</w:t>
+      </w:r>
+      <w:proofErr w:type="gramEnd"/>
+      <w:r>
+        <w:rPr>
+          <w:highlight w:val="darkCyan"/>
+        </w:rPr>
+        <w:t xml:space="preserve"> of array values. Use the “while” loop statement.</w:t>
+      </w:r>
+    </w:p>
+    <w:p>
+      <w:pPr>
+        <w:pStyle w:val="Zadanie"/>
+        <w:rPr>
+          <w:highlight w:val="darkGreen"/>
+        </w:rPr>
+      </w:pPr>
+      <w:r>
+        <w:rPr>
+          <w:highlight w:val="darkGreen"/>
+        </w:rPr>
         <w:t xml:space="preserve">An array contains a list of Polish names: </w:t>
       </w:r>
       <w:bookmarkStart w:id="0" w:name="_Hlk84718754"/>
       <w:r>
+        <w:rPr>
+          <w:highlight w:val="darkGreen"/>
+        </w:rPr>
         <w:t>Genowefa, Onufry, Celestyna, Alojzy, Pankracy</w:t>
       </w:r>
       <w:bookmarkEnd w:id="0"/>
       <w:r>
+        <w:rPr>
+          <w:highlight w:val="darkGreen"/>
+        </w:rPr>
         <w:t>. Create a program that displays the longest name (consisting of the largest number of characters). Sample result:</w:t>
       </w:r>
     </w:p>
@@ -2451,6 +2924,7 @@
       <w:r>
         <w:rPr>
           <w:rFonts w:ascii="Courier New" w:hAnsi="Courier New" w:cs="Courier New"/>
+          <w:highlight w:val="darkGreen"/>
         </w:rPr>
         <w:lastRenderedPageBreak/>
         <w:t>Names: Genowefa Onufry Celestyna Alojzy Pankracy</w:t>
@@ -2458,6 +2932,7 @@
       <w:r>
         <w:rPr>
           <w:rFonts w:ascii="Courier New" w:hAnsi="Courier New" w:cs="Courier New"/>
+          <w:highlight w:val="darkGreen"/>
         </w:rPr>
         <w:br/>
         <w:t>Longest name: Celestyna</w:t>
@@ -2466,44 +2941,86 @@
     <w:p>
       <w:pPr>
         <w:pStyle w:val="Zadanie"/>
-      </w:pPr>
-      <w:r>
+        <w:rPr>
+          <w:highlight w:val="darkCyan"/>
+        </w:rPr>
+      </w:pPr>
+      <w:r>
+        <w:rPr>
+          <w:highlight w:val="darkCyan"/>
+        </w:rPr>
         <w:t>An</w:t>
       </w:r>
       <w:r>
+        <w:rPr>
+          <w:highlight w:val="darkCyan"/>
+        </w:rPr>
         <w:t xml:space="preserve"> array contains </w:t>
       </w:r>
       <w:r>
+        <w:rPr>
+          <w:highlight w:val="darkCyan"/>
+        </w:rPr>
         <w:t>integer numbers</w:t>
       </w:r>
       <w:r>
+        <w:rPr>
+          <w:highlight w:val="darkCyan"/>
+        </w:rPr>
         <w:t>: 12, 6, 4, 9</w:t>
       </w:r>
       <w:r>
+        <w:rPr>
+          <w:highlight w:val="darkCyan"/>
+        </w:rPr>
         <w:t xml:space="preserve">, </w:t>
       </w:r>
       <w:r>
+        <w:rPr>
+          <w:highlight w:val="darkCyan"/>
+        </w:rPr>
         <w:t>10</w:t>
       </w:r>
       <w:r>
+        <w:rPr>
+          <w:highlight w:val="darkCyan"/>
+        </w:rPr>
         <w:t xml:space="preserve">. </w:t>
       </w:r>
       <w:r>
+        <w:rPr>
+          <w:highlight w:val="darkCyan"/>
+        </w:rPr>
         <w:t xml:space="preserve">Create </w:t>
       </w:r>
       <w:r>
+        <w:rPr>
+          <w:highlight w:val="darkCyan"/>
+        </w:rPr>
         <w:t xml:space="preserve">a program that displays the </w:t>
       </w:r>
       <w:r>
+        <w:rPr>
+          <w:highlight w:val="darkCyan"/>
+        </w:rPr>
         <w:t xml:space="preserve">array </w:t>
       </w:r>
       <w:r>
+        <w:rPr>
+          <w:highlight w:val="darkCyan"/>
+        </w:rPr>
         <w:t>values graphically as below</w:t>
       </w:r>
       <w:r>
+        <w:rPr>
+          <w:highlight w:val="darkCyan"/>
+        </w:rPr>
         <w:t xml:space="preserve">. </w:t>
       </w:r>
       <w:r>
+        <w:rPr>
+          <w:highlight w:val="darkCyan"/>
+        </w:rPr>
         <w:t>Define a function star(n) that returns the given number of asterisks as a string. Use a defined function in the program.</w:t>
       </w:r>
     </w:p>
@@ -2517,17 +3034,20 @@
         <w:ind w:left="1208"/>
         <w:rPr>
           <w:rFonts w:ascii="Courier New" w:hAnsi="Courier New" w:cs="Courier New"/>
-        </w:rPr>
-      </w:pPr>
-      <w:r>
-        <w:rPr>
-          <w:rFonts w:ascii="Courier New" w:hAnsi="Courier New" w:cs="Courier New"/>
+          <w:highlight w:val="darkCyan"/>
+        </w:rPr>
+      </w:pPr>
+      <w:r>
+        <w:rPr>
+          <w:rFonts w:ascii="Courier New" w:hAnsi="Courier New" w:cs="Courier New"/>
+          <w:highlight w:val="darkCyan"/>
         </w:rPr>
         <w:t>12: ************</w:t>
       </w:r>
       <w:r>
         <w:rPr>
           <w:rFonts w:ascii="Courier New" w:hAnsi="Courier New" w:cs="Courier New"/>
+          <w:highlight w:val="darkCyan"/>
         </w:rPr>
         <w:br/>
         <w:t xml:space="preserve"> 6: ******</w:t>
@@ -2535,6 +3055,7 @@
       <w:r>
         <w:rPr>
           <w:rFonts w:ascii="Courier New" w:hAnsi="Courier New" w:cs="Courier New"/>
+          <w:highlight w:val="darkCyan"/>
         </w:rPr>
         <w:br/>
         <w:t xml:space="preserve"> 4: ****</w:t>
@@ -2542,6 +3063,7 @@
       <w:r>
         <w:rPr>
           <w:rFonts w:ascii="Courier New" w:hAnsi="Courier New" w:cs="Courier New"/>
+          <w:highlight w:val="darkCyan"/>
         </w:rPr>
         <w:br/>
         <w:t xml:space="preserve"> 9: *********</w:t>
@@ -2549,6 +3071,7 @@
       <w:r>
         <w:rPr>
           <w:rFonts w:ascii="Courier New" w:hAnsi="Courier New" w:cs="Courier New"/>
+          <w:highlight w:val="darkCyan"/>
         </w:rPr>
         <w:br/>
         <w:t>10: **********</w:t>
@@ -2557,36 +3080,78 @@
     <w:p>
       <w:pPr>
         <w:pStyle w:val="Zadanie"/>
-      </w:pPr>
-      <w:r>
-        <w:t>Define a function compare(array1, array2) that returns True if both arrays are the same</w:t>
-      </w:r>
-      <w:r>
+        <w:rPr>
+          <w:highlight w:val="darkCyan"/>
+        </w:rPr>
+      </w:pPr>
+      <w:r>
+        <w:rPr>
+          <w:highlight w:val="darkCyan"/>
+        </w:rPr>
+        <w:t xml:space="preserve">Define a function </w:t>
+      </w:r>
+      <w:proofErr w:type="gramStart"/>
+      <w:r>
+        <w:rPr>
+          <w:highlight w:val="darkCyan"/>
+        </w:rPr>
+        <w:t>compare(</w:t>
+      </w:r>
+      <w:proofErr w:type="gramEnd"/>
+      <w:r>
+        <w:rPr>
+          <w:highlight w:val="darkCyan"/>
+        </w:rPr>
+        <w:t>array1, array2) that returns True if both arrays are the same</w:t>
+      </w:r>
+      <w:r>
+        <w:rPr>
+          <w:highlight w:val="darkCyan"/>
+        </w:rPr>
         <w:t xml:space="preserve"> or</w:t>
       </w:r>
       <w:r>
+        <w:rPr>
+          <w:highlight w:val="darkCyan"/>
+        </w:rPr>
         <w:t xml:space="preserve"> False otherwise</w:t>
       </w:r>
       <w:r>
+        <w:rPr>
+          <w:highlight w:val="darkCyan"/>
+        </w:rPr>
         <w:t xml:space="preserve">.  </w:t>
       </w:r>
       <w:r>
+        <w:rPr>
+          <w:highlight w:val="darkCyan"/>
+        </w:rPr>
         <w:t>Two a</w:t>
       </w:r>
       <w:r>
+        <w:rPr>
+          <w:highlight w:val="darkCyan"/>
+        </w:rPr>
         <w:t xml:space="preserve">rrays are the same if they have the same number of elements and values of elements in cells of arrays with the same index are equal. Then create a program and try to compare the following arrays: </w:t>
       </w:r>
     </w:p>
     <w:p>
       <w:pPr>
         <w:pStyle w:val="Polecenie"/>
-      </w:pPr>
-      <w:r>
+        <w:rPr>
+          <w:highlight w:val="darkCyan"/>
+        </w:rPr>
+      </w:pPr>
+      <w:r>
+        <w:rPr>
+          <w:highlight w:val="darkCyan"/>
+        </w:rPr>
         <w:t>[</w:t>
       </w:r>
       <w:r>
         <w:rPr>
           <w:rFonts w:cstheme="minorHAnsi"/>
+          <w:highlight w:val="darkCyan"/>
         </w:rPr>
         <w:t>"</w:t>
       </w:r>
@@ -2594,81 +3159,160 @@
       <w:r>
         <w:rPr>
           <w:rFonts w:cstheme="minorHAnsi"/>
+          <w:highlight w:val="darkCyan"/>
         </w:rPr>
         <w:t>water","book","sky</w:t>
       </w:r>
       <w:proofErr w:type="spellEnd"/>
+      <w:proofErr w:type="gramStart"/>
       <w:r>
         <w:rPr>
           <w:rFonts w:cstheme="minorHAnsi"/>
+          <w:highlight w:val="darkCyan"/>
         </w:rPr>
         <w:t>"</w:t>
       </w:r>
       <w:r>
+        <w:rPr>
+          <w:highlight w:val="darkCyan"/>
+        </w:rPr>
+        <w:t xml:space="preserve">]   </w:t>
+      </w:r>
+      <w:proofErr w:type="gramEnd"/>
+      <w:r>
+        <w:rPr>
+          <w:highlight w:val="darkCyan"/>
+        </w:rPr>
+        <w:t>[</w:t>
+      </w:r>
+      <w:r>
+        <w:rPr>
+          <w:rFonts w:cstheme="minorHAnsi"/>
+          <w:highlight w:val="darkCyan"/>
+        </w:rPr>
+        <w:t>"</w:t>
+      </w:r>
+      <w:proofErr w:type="spellStart"/>
+      <w:r>
+        <w:rPr>
+          <w:rFonts w:cstheme="minorHAnsi"/>
+          <w:highlight w:val="darkCyan"/>
+        </w:rPr>
+        <w:t>water","book","sky</w:t>
+      </w:r>
+      <w:proofErr w:type="spellEnd"/>
+      <w:r>
+        <w:rPr>
+          <w:rFonts w:cstheme="minorHAnsi"/>
+          <w:highlight w:val="darkCyan"/>
+        </w:rPr>
+        <w:t>"</w:t>
+      </w:r>
+      <w:r>
+        <w:rPr>
+          <w:highlight w:val="darkCyan"/>
+        </w:rPr>
+        <w:t>]</w:t>
+      </w:r>
+    </w:p>
+    <w:p>
+      <w:pPr>
+        <w:pStyle w:val="Polecenie"/>
+        <w:rPr>
+          <w:highlight w:val="darkCyan"/>
+        </w:rPr>
+      </w:pPr>
+      <w:r>
+        <w:rPr>
+          <w:highlight w:val="darkCyan"/>
+        </w:rPr>
+        <w:t>[</w:t>
+      </w:r>
+      <w:proofErr w:type="spellStart"/>
+      <w:proofErr w:type="gramStart"/>
+      <w:r>
+        <w:rPr>
+          <w:highlight w:val="darkCyan"/>
+        </w:rPr>
+        <w:t>True,False</w:t>
+      </w:r>
+      <w:proofErr w:type="spellEnd"/>
+      <w:proofErr w:type="gramEnd"/>
+      <w:r>
+        <w:rPr>
+          <w:highlight w:val="darkCyan"/>
+        </w:rPr>
         <w:t>]   [</w:t>
       </w:r>
-      <w:r>
-        <w:rPr>
-          <w:rFonts w:cstheme="minorHAnsi"/>
-        </w:rPr>
-        <w:t>"</w:t>
-      </w:r>
       <w:proofErr w:type="spellStart"/>
       <w:r>
         <w:rPr>
-          <w:rFonts w:cstheme="minorHAnsi"/>
-        </w:rPr>
-        <w:t>water","book","sky</w:t>
+          <w:highlight w:val="darkCyan"/>
+        </w:rPr>
+        <w:t>True,False,True</w:t>
       </w:r>
       <w:proofErr w:type="spellEnd"/>
       <w:r>
         <w:rPr>
-          <w:rFonts w:cstheme="minorHAnsi"/>
-        </w:rPr>
-        <w:t>"</w:t>
-      </w:r>
-      <w:r>
+          <w:highlight w:val="darkCyan"/>
+        </w:rPr>
         <w:t>]</w:t>
       </w:r>
     </w:p>
     <w:p>
       <w:pPr>
         <w:pStyle w:val="Polecenie"/>
-      </w:pPr>
-      <w:r>
-        <w:t>[</w:t>
-      </w:r>
-      <w:proofErr w:type="spellStart"/>
-      <w:r>
-        <w:t>True,False</w:t>
-      </w:r>
-      <w:proofErr w:type="spellEnd"/>
-      <w:r>
-        <w:t>]   [</w:t>
-      </w:r>
-      <w:proofErr w:type="spellStart"/>
-      <w:r>
-        <w:t>True,False,True</w:t>
-      </w:r>
-      <w:proofErr w:type="spellEnd"/>
-      <w:r>
-        <w:t>]</w:t>
+        <w:rPr>
+          <w:highlight w:val="darkCyan"/>
+        </w:rPr>
+      </w:pPr>
+      <w:r>
+        <w:rPr>
+          <w:highlight w:val="darkCyan"/>
+        </w:rPr>
+        <w:t>[5,3,1]</w:t>
+      </w:r>
+      <w:proofErr w:type="gramStart"/>
+      <w:r>
+        <w:rPr>
+          <w:highlight w:val="darkCyan"/>
+        </w:rPr>
+        <w:t xml:space="preserve">   [</w:t>
+      </w:r>
+      <w:proofErr w:type="gramEnd"/>
+      <w:r>
+        <w:rPr>
+          <w:highlight w:val="darkCyan"/>
+        </w:rPr>
+        <w:t>5,3,1]</w:t>
       </w:r>
     </w:p>
     <w:p>
       <w:pPr>
         <w:pStyle w:val="Polecenie"/>
-      </w:pPr>
-      <w:r>
-        <w:t>[5,3,1]   [5,3,1]</w:t>
-      </w:r>
-    </w:p>
-    <w:p>
-      <w:pPr>
-        <w:pStyle w:val="Polecenie"/>
-      </w:pPr>
-      <w:r>
-        <w:t>[3,2,1]   [3,2]</w:t>
+        <w:rPr>
+          <w:highlight w:val="darkCyan"/>
+        </w:rPr>
+      </w:pPr>
+      <w:r>
+        <w:rPr>
+          <w:highlight w:val="darkCyan"/>
+        </w:rPr>
+        <w:t>[3,2,1]</w:t>
+      </w:r>
+      <w:proofErr w:type="gramStart"/>
+      <w:r>
+        <w:rPr>
+          <w:highlight w:val="darkCyan"/>
+        </w:rPr>
+        <w:t xml:space="preserve">   [</w:t>
+      </w:r>
+      <w:proofErr w:type="gramEnd"/>
+      <w:r>
+        <w:rPr>
+          <w:highlight w:val="darkCyan"/>
+        </w:rPr>
+        <w:t>3,2]</w:t>
       </w:r>
     </w:p>
     <w:p>
@@ -2679,8 +3323,14 @@
           <w:numId w:val="0"/>
         </w:numPr>
         <w:ind w:left="1208"/>
-      </w:pPr>
-      <w:r>
+        <w:rPr>
+          <w:highlight w:val="darkCyan"/>
+        </w:rPr>
+      </w:pPr>
+      <w:r>
+        <w:rPr>
+          <w:highlight w:val="darkCyan"/>
+        </w:rPr>
         <w:t>Display both arrays and the result of comparison. Sample result:</w:t>
       </w:r>
     </w:p>
@@ -2699,12 +3349,14 @@
       <w:r>
         <w:rPr>
           <w:rFonts w:ascii="Courier New" w:hAnsi="Courier New" w:cs="Courier New"/>
+          <w:highlight w:val="darkCyan"/>
         </w:rPr>
         <w:t>Array1: water book sky</w:t>
       </w:r>
       <w:r>
         <w:rPr>
           <w:rFonts w:ascii="Courier New" w:hAnsi="Courier New" w:cs="Courier New"/>
+          <w:highlight w:val="darkCyan"/>
         </w:rPr>
         <w:br/>
         <w:t>Array2: water book sky</w:t>
@@ -2712,25 +3364,50 @@
       <w:r>
         <w:rPr>
           <w:rFonts w:ascii="Courier New" w:hAnsi="Courier New" w:cs="Courier New"/>
+          <w:highlight w:val="darkCyan"/>
         </w:rPr>
         <w:br/>
-        <w:t>Comparison: arrays are the same</w:t>
-      </w:r>
-    </w:p>
-    <w:p>
-      <w:pPr>
-        <w:pStyle w:val="Zadanie"/>
-      </w:pPr>
-      <w:r>
+        <w:t xml:space="preserve">Comparison: arrays are the </w:t>
+      </w:r>
+      <w:proofErr w:type="gramStart"/>
+      <w:r>
+        <w:rPr>
+          <w:rFonts w:ascii="Courier New" w:hAnsi="Courier New" w:cs="Courier New"/>
+          <w:highlight w:val="darkCyan"/>
+        </w:rPr>
+        <w:t>same</w:t>
+      </w:r>
+      <w:proofErr w:type="gramEnd"/>
+    </w:p>
+    <w:p>
+      <w:pPr>
+        <w:pStyle w:val="Zadanie"/>
+        <w:rPr>
+          <w:highlight w:val="darkCyan"/>
+        </w:rPr>
+      </w:pPr>
+      <w:r>
+        <w:rPr>
+          <w:highlight w:val="darkCyan"/>
+        </w:rPr>
         <w:t xml:space="preserve">Two arrays contain the following integer numbers [4,36,12,28,9,44,5] and [5,1,36]. Create a program that displays </w:t>
       </w:r>
       <w:r>
+        <w:rPr>
+          <w:highlight w:val="darkCyan"/>
+        </w:rPr>
         <w:t>the</w:t>
       </w:r>
       <w:r>
+        <w:rPr>
+          <w:highlight w:val="darkCyan"/>
+        </w:rPr>
         <w:t xml:space="preserve"> </w:t>
       </w:r>
       <w:r>
+        <w:rPr>
+          <w:highlight w:val="darkCyan"/>
+        </w:rPr>
         <w:t>numbers from the first array that do not appear in the second array.</w:t>
       </w:r>
     </w:p>
@@ -2835,7 +3512,15 @@
         <w:ind w:left="1211" w:hanging="360"/>
       </w:pPr>
       <w:r>
-        <w:t>Define a function occurs(number, array) that returns True if a given number is present in an array. Then create a program that checks whether the number entered from the keyboard is present in the array [15, 38, 7, 23, 14]. Sample result:</w:t>
+        <w:t xml:space="preserve">Define a function </w:t>
+      </w:r>
+      <w:proofErr w:type="gramStart"/>
+      <w:r>
+        <w:t>occurs(</w:t>
+      </w:r>
+      <w:proofErr w:type="gramEnd"/>
+      <w:r>
+        <w:t>number, array) that returns True if a given number is present in an array. Then create a program that checks whether the number entered from the keyboard is present in the array [15, 38, 7, 23, 14]. Sample result:</w:t>
       </w:r>
     </w:p>
     <w:p>
@@ -3129,7 +3814,7 @@
       <w:hyperlink r:id="rId14" w:anchor="/media/File:Finding_the_median.png" w:history="1">
         <w:r>
           <w:rPr>
-            <w:rStyle w:val="Hipercze"/>
+            <w:rStyle w:val="Hyperlink"/>
           </w:rPr>
           <w:t>https://en.wikipedia.org/wiki/Median#/media/File:Finding_the_median.png</w:t>
         </w:r>
@@ -3166,8 +3851,13 @@
         <w:t xml:space="preserve">array elements as a string, separated by </w:t>
       </w:r>
       <w:r>
-        <w:t>the minus sign</w:t>
-      </w:r>
+        <w:t xml:space="preserve">the minus </w:t>
+      </w:r>
+      <w:proofErr w:type="gramStart"/>
+      <w:r>
+        <w:t>sign</w:t>
+      </w:r>
+      <w:proofErr w:type="gramEnd"/>
     </w:p>
     <w:p>
       <w:pPr>
@@ -3362,7 +4052,21 @@
           <w:rFonts w:ascii="Courier New" w:hAnsi="Courier New" w:cs="Courier New"/>
         </w:rPr>
         <w:br/>
-        <w:t>|   1|  23|   5| 382|   1|  17|   4| 906|</w:t>
+        <w:t>|   1</w:t>
+      </w:r>
+      <w:proofErr w:type="gramStart"/>
+      <w:r>
+        <w:rPr>
+          <w:rFonts w:ascii="Courier New" w:hAnsi="Courier New" w:cs="Courier New"/>
+        </w:rPr>
+        <w:t>|  23</w:t>
+      </w:r>
+      <w:proofErr w:type="gramEnd"/>
+      <w:r>
+        <w:rPr>
+          <w:rFonts w:ascii="Courier New" w:hAnsi="Courier New" w:cs="Courier New"/>
+        </w:rPr>
+        <w:t>|   5| 382|   1|  17|   4| 906|</w:t>
       </w:r>
       <w:r>
         <w:rPr>
@@ -3426,8 +4130,16 @@
         <w:rPr>
           <w:rFonts w:ascii="Courier New" w:hAnsi="Courier New" w:cs="Courier New"/>
         </w:rPr>
-        <w:t>An apple a day keeps the doctor away</w:t>
-      </w:r>
+        <w:t xml:space="preserve">An apple a day keeps the doctor </w:t>
+      </w:r>
+      <w:proofErr w:type="gramStart"/>
+      <w:r>
+        <w:rPr>
+          <w:rFonts w:ascii="Courier New" w:hAnsi="Courier New" w:cs="Courier New"/>
+        </w:rPr>
+        <w:t>away</w:t>
+      </w:r>
+      <w:proofErr w:type="gramEnd"/>
     </w:p>
     <w:p>
       <w:pPr>
@@ -3495,8 +4207,13 @@
         <w:t xml:space="preserve">alphabetically </w:t>
       </w:r>
       <w:r>
-        <w:t>ordered array of words</w:t>
-      </w:r>
+        <w:t xml:space="preserve">ordered array of </w:t>
+      </w:r>
+      <w:proofErr w:type="gramStart"/>
+      <w:r>
+        <w:t>words</w:t>
+      </w:r>
+      <w:proofErr w:type="gramEnd"/>
     </w:p>
     <w:p>
       <w:pPr>
@@ -3511,7 +4228,15 @@
         <w:t>Then, write a program</w:t>
       </w:r>
       <w:r>
-        <w:t>, call the functions and display results.</w:t>
+        <w:t xml:space="preserve">, call the </w:t>
+      </w:r>
+      <w:proofErr w:type="gramStart"/>
+      <w:r>
+        <w:t>functions</w:t>
+      </w:r>
+      <w:proofErr w:type="gramEnd"/>
+      <w:r>
+        <w:t xml:space="preserve"> and display results.</w:t>
       </w:r>
       <w:r>
         <w:t xml:space="preserve"> Sample result:</w:t>
@@ -3568,6 +4293,7 @@
         <w:t xml:space="preserve">Words from the longest: </w:t>
       </w:r>
       <w:proofErr w:type="spellStart"/>
+      <w:proofErr w:type="gramStart"/>
       <w:r>
         <w:rPr>
           <w:rFonts w:ascii="Courier New" w:hAnsi="Courier New" w:cs="Courier New"/>
@@ -3593,6 +4319,7 @@
         </w:rPr>
         <w:t>…</w:t>
       </w:r>
+      <w:proofErr w:type="gramEnd"/>
       <w:r>
         <w:rPr>
           <w:rFonts w:ascii="Courier New" w:hAnsi="Courier New" w:cs="Courier New"/>
@@ -3660,6 +4387,7 @@
         <w:t xml:space="preserve">import </w:t>
       </w:r>
       <w:proofErr w:type="spellStart"/>
+      <w:proofErr w:type="gramStart"/>
       <w:r>
         <w:rPr>
           <w:rFonts w:ascii="Courier New" w:hAnsi="Courier New" w:cs="Courier New"/>
@@ -3667,6 +4395,7 @@
         <w:t>matplotlib.pyplot</w:t>
       </w:r>
       <w:proofErr w:type="spellEnd"/>
+      <w:proofErr w:type="gramEnd"/>
       <w:r>
         <w:rPr>
           <w:rFonts w:ascii="Courier New" w:hAnsi="Courier New" w:cs="Courier New"/>
@@ -3927,10 +4656,12 @@
         <w:t>arr(</w:t>
       </w:r>
       <w:proofErr w:type="spellStart"/>
+      <w:proofErr w:type="gramStart"/>
       <w:r>
         <w:t>x,y</w:t>
       </w:r>
       <w:proofErr w:type="spellEnd"/>
+      <w:proofErr w:type="gramEnd"/>
       <w:r>
         <w:t xml:space="preserve">) </w:t>
       </w:r>
@@ -4000,12 +4731,26 @@
         <w:rPr>
           <w:rFonts w:cstheme="minorHAnsi"/>
         </w:rPr>
-        <w:t xml:space="preserve"> values: [[0,0,0,0,0],0,0,0,0,0],[0,0,0,0,0],</w:t>
-      </w:r>
+        <w:t xml:space="preserve"> values: [[0,0,0,0,0],0,0,0,</w:t>
+      </w:r>
+      <w:proofErr w:type="gramStart"/>
       <w:r>
         <w:rPr>
           <w:rFonts w:cstheme="minorHAnsi"/>
         </w:rPr>
+        <w:t>0,0],[</w:t>
+      </w:r>
+      <w:proofErr w:type="gramEnd"/>
+      <w:r>
+        <w:rPr>
+          <w:rFonts w:cstheme="minorHAnsi"/>
+        </w:rPr>
+        <w:t>0,0,0,0,0],</w:t>
+      </w:r>
+      <w:r>
+        <w:rPr>
+          <w:rFonts w:cstheme="minorHAnsi"/>
+        </w:rPr>
         <w:t>[0,0,0,0,0],[0,0,0,0,0]</w:t>
       </w:r>
       <w:r>
@@ -4061,6 +4806,12 @@
           <w:rFonts w:cstheme="minorHAnsi"/>
         </w:rPr>
         <w:br/>
+      </w:r>
+      <w:proofErr w:type="gramStart"/>
+      <w:r>
+        <w:rPr>
+          <w:rFonts w:cstheme="minorHAnsi"/>
+        </w:rPr>
         <w:t xml:space="preserve">1 </w:t>
       </w:r>
       <w:r>
@@ -4075,6 +4826,7 @@
         </w:rPr>
         <w:t>2</w:t>
       </w:r>
+      <w:proofErr w:type="gramEnd"/>
       <w:r>
         <w:rPr>
           <w:rFonts w:cstheme="minorHAnsi"/>
@@ -4252,11 +5004,21 @@
         <w:t>5,</w:t>
       </w:r>
       <w:r>
-        <w:t>40],[</w:t>
-      </w:r>
-      <w:r>
-        <w:t>-7,11],[29,16]]</w:t>
-      </w:r>
+        <w:t>40</w:t>
+      </w:r>
+      <w:proofErr w:type="gramStart"/>
+      <w:r>
+        <w:t>],[</w:t>
+      </w:r>
+      <w:proofErr w:type="gramEnd"/>
+      <w:r>
+        <w:t>-7,11],[</w:t>
+      </w:r>
+      <w:proofErr w:type="gramStart"/>
+      <w:r>
+        <w:t>29,16]]</w:t>
+      </w:r>
+      <w:proofErr w:type="gramEnd"/>
       <w:r>
         <w:t xml:space="preserve">. Create a program that </w:t>
       </w:r>
@@ -4343,7 +5105,14 @@
         <w:rPr>
           <w:rFonts w:ascii="Courier New" w:hAnsi="Courier New" w:cs="Courier New"/>
         </w:rPr>
-        <w:t xml:space="preserve">-7 </w:t>
+        <w:t>-</w:t>
+      </w:r>
+      <w:proofErr w:type="gramStart"/>
+      <w:r>
+        <w:rPr>
+          <w:rFonts w:ascii="Courier New" w:hAnsi="Courier New" w:cs="Courier New"/>
+        </w:rPr>
+        <w:t xml:space="preserve">7 </w:t>
       </w:r>
       <w:r>
         <w:rPr>
@@ -4355,7 +5124,14 @@
         <w:rPr>
           <w:rFonts w:ascii="Courier New" w:hAnsi="Courier New" w:cs="Courier New"/>
         </w:rPr>
-        <w:t>12 38</w:t>
+        <w:t>12</w:t>
+      </w:r>
+      <w:proofErr w:type="gramEnd"/>
+      <w:r>
+        <w:rPr>
+          <w:rFonts w:ascii="Courier New" w:hAnsi="Courier New" w:cs="Courier New"/>
+        </w:rPr>
+        <w:t xml:space="preserve"> 38</w:t>
       </w:r>
       <w:r>
         <w:rPr>
@@ -4536,7 +5312,7 @@
       <w:hyperlink r:id="rId15" w:history="1">
         <w:r>
           <w:rPr>
-            <w:rStyle w:val="Hipercze"/>
+            <w:rStyle w:val="Hyperlink"/>
           </w:rPr>
           <w:t>https://en.wikipedia.org/wiki/Transpose</w:t>
         </w:r>
@@ -4627,7 +5403,15 @@
         <w:pStyle w:val="Zadanie"/>
       </w:pPr>
       <w:r>
-        <w:t xml:space="preserve">Create a function that convert </w:t>
+        <w:t xml:space="preserve">Create a function that </w:t>
+      </w:r>
+      <w:proofErr w:type="gramStart"/>
+      <w:r>
+        <w:t>convert</w:t>
+      </w:r>
+      <w:proofErr w:type="gramEnd"/>
+      <w:r>
+        <w:t xml:space="preserve"> </w:t>
       </w:r>
       <w:r>
         <w:t xml:space="preserve">two-dimensional (2D) </w:t>
@@ -4638,8 +5422,13 @@
       <w:r>
         <w:t xml:space="preserve"> Then create a program that displays </w:t>
       </w:r>
-      <w:r>
-        <w:t>1D array for the following 2D arrays.</w:t>
+      <w:proofErr w:type="gramStart"/>
+      <w:r>
+        <w:t>1D</w:t>
+      </w:r>
+      <w:proofErr w:type="gramEnd"/>
+      <w:r>
+        <w:t xml:space="preserve"> array for the following 2D arrays.</w:t>
       </w:r>
     </w:p>
     <w:p>
@@ -4740,7 +5529,7 @@
     <w:sdtContent>
       <w:p>
         <w:pPr>
-          <w:pStyle w:val="Stopka"/>
+          <w:pStyle w:val="Footer"/>
           <w:jc w:val="center"/>
         </w:pPr>
         <w:r>
@@ -4763,7 +5552,7 @@
   </w:sdt>
   <w:p>
     <w:pPr>
-      <w:pStyle w:val="Stopka"/>
+      <w:pStyle w:val="Footer"/>
     </w:pPr>
   </w:p>
 </w:ftr>
@@ -9014,16 +9803,16 @@
     <w:lsdException w:name="Unresolved Mention" w:semiHidden="1" w:unhideWhenUsed="1"/>
     <w:lsdException w:name="Smart Link" w:semiHidden="1" w:unhideWhenUsed="1"/>
   </w:latentStyles>
-  <w:style w:type="paragraph" w:default="1" w:styleId="Normalny">
+  <w:style w:type="paragraph" w:default="1" w:styleId="Normal">
     <w:name w:val="Normal"/>
     <w:qFormat/>
     <w:rsid w:val="00901EF5"/>
   </w:style>
-  <w:style w:type="paragraph" w:styleId="Nagwek1">
+  <w:style w:type="paragraph" w:styleId="Heading1">
     <w:name w:val="heading 1"/>
-    <w:basedOn w:val="Normalny"/>
-    <w:next w:val="Normalny"/>
-    <w:link w:val="Nagwek1Znak"/>
+    <w:basedOn w:val="Normal"/>
+    <w:next w:val="Normal"/>
+    <w:link w:val="Heading1Char"/>
     <w:uiPriority w:val="9"/>
     <w:qFormat/>
     <w:rsid w:val="00304136"/>
@@ -9042,11 +9831,11 @@
       <w:szCs w:val="32"/>
     </w:rPr>
   </w:style>
-  <w:style w:type="paragraph" w:styleId="Nagwek2">
+  <w:style w:type="paragraph" w:styleId="Heading2">
     <w:name w:val="heading 2"/>
-    <w:basedOn w:val="Normalny"/>
-    <w:next w:val="Normalny"/>
-    <w:link w:val="Nagwek2Znak"/>
+    <w:basedOn w:val="Normal"/>
+    <w:next w:val="Normal"/>
+    <w:link w:val="Heading2Char"/>
     <w:uiPriority w:val="9"/>
     <w:unhideWhenUsed/>
     <w:qFormat/>
@@ -9065,11 +9854,11 @@
       <w:szCs w:val="26"/>
     </w:rPr>
   </w:style>
-  <w:style w:type="paragraph" w:styleId="Nagwek3">
+  <w:style w:type="paragraph" w:styleId="Heading3">
     <w:name w:val="heading 3"/>
-    <w:basedOn w:val="Normalny"/>
-    <w:next w:val="Normalny"/>
-    <w:link w:val="Nagwek3Znak"/>
+    <w:basedOn w:val="Normal"/>
+    <w:next w:val="Normal"/>
+    <w:link w:val="Heading3Char"/>
     <w:uiPriority w:val="9"/>
     <w:unhideWhenUsed/>
     <w:qFormat/>
@@ -9087,13 +9876,13 @@
       <w:szCs w:val="24"/>
     </w:rPr>
   </w:style>
-  <w:style w:type="character" w:default="1" w:styleId="Domylnaczcionkaakapitu">
+  <w:style w:type="character" w:default="1" w:styleId="DefaultParagraphFont">
     <w:name w:val="Default Paragraph Font"/>
     <w:uiPriority w:val="1"/>
     <w:semiHidden/>
     <w:unhideWhenUsed/>
   </w:style>
-  <w:style w:type="table" w:default="1" w:styleId="Standardowy">
+  <w:style w:type="table" w:default="1" w:styleId="TableNormal">
     <w:name w:val="Normal Table"/>
     <w:uiPriority w:val="99"/>
     <w:semiHidden/>
@@ -9108,16 +9897,16 @@
       </w:tblCellMar>
     </w:tblPr>
   </w:style>
-  <w:style w:type="numbering" w:default="1" w:styleId="Bezlisty">
+  <w:style w:type="numbering" w:default="1" w:styleId="NoList">
     <w:name w:val="No List"/>
     <w:uiPriority w:val="99"/>
     <w:semiHidden/>
     <w:unhideWhenUsed/>
   </w:style>
-  <w:style w:type="character" w:customStyle="1" w:styleId="Nagwek1Znak">
-    <w:name w:val="Nagłówek 1 Znak"/>
-    <w:basedOn w:val="Domylnaczcionkaakapitu"/>
-    <w:link w:val="Nagwek1"/>
+  <w:style w:type="character" w:customStyle="1" w:styleId="Heading1Char">
+    <w:name w:val="Heading 1 Char"/>
+    <w:basedOn w:val="DefaultParagraphFont"/>
+    <w:link w:val="Heading1"/>
     <w:uiPriority w:val="9"/>
     <w:rsid w:val="00304136"/>
     <w:rPr>
@@ -9128,10 +9917,10 @@
       <w:szCs w:val="32"/>
     </w:rPr>
   </w:style>
-  <w:style w:type="character" w:customStyle="1" w:styleId="Nagwek2Znak">
-    <w:name w:val="Nagłówek 2 Znak"/>
-    <w:basedOn w:val="Domylnaczcionkaakapitu"/>
-    <w:link w:val="Nagwek2"/>
+  <w:style w:type="character" w:customStyle="1" w:styleId="Heading2Char">
+    <w:name w:val="Heading 2 Char"/>
+    <w:basedOn w:val="DefaultParagraphFont"/>
+    <w:link w:val="Heading2"/>
     <w:uiPriority w:val="9"/>
     <w:rsid w:val="009B1D87"/>
     <w:rPr>
@@ -9141,11 +9930,11 @@
       <w:szCs w:val="26"/>
     </w:rPr>
   </w:style>
-  <w:style w:type="paragraph" w:styleId="Tytu">
+  <w:style w:type="paragraph" w:styleId="Title">
     <w:name w:val="Title"/>
-    <w:basedOn w:val="Normalny"/>
-    <w:next w:val="Normalny"/>
-    <w:link w:val="TytuZnak"/>
+    <w:basedOn w:val="Normal"/>
+    <w:next w:val="Normal"/>
+    <w:link w:val="TitleChar"/>
     <w:uiPriority w:val="10"/>
     <w:qFormat/>
     <w:rsid w:val="00304136"/>
@@ -9166,10 +9955,10 @@
       <w:szCs w:val="56"/>
     </w:rPr>
   </w:style>
-  <w:style w:type="character" w:customStyle="1" w:styleId="TytuZnak">
-    <w:name w:val="Tytuł Znak"/>
-    <w:basedOn w:val="Domylnaczcionkaakapitu"/>
-    <w:link w:val="Tytu"/>
+  <w:style w:type="character" w:customStyle="1" w:styleId="TitleChar">
+    <w:name w:val="Title Char"/>
+    <w:basedOn w:val="DefaultParagraphFont"/>
+    <w:link w:val="Title"/>
     <w:uiPriority w:val="10"/>
     <w:rsid w:val="00304136"/>
     <w:rPr>
@@ -9182,9 +9971,9 @@
       <w:szCs w:val="56"/>
     </w:rPr>
   </w:style>
-  <w:style w:type="paragraph" w:styleId="Akapitzlist">
+  <w:style w:type="paragraph" w:styleId="ListParagraph">
     <w:name w:val="List Paragraph"/>
-    <w:basedOn w:val="Normalny"/>
+    <w:basedOn w:val="Normal"/>
     <w:uiPriority w:val="34"/>
     <w:qFormat/>
     <w:rsid w:val="00E906BC"/>
@@ -9193,10 +9982,10 @@
       <w:contextualSpacing/>
     </w:pPr>
   </w:style>
-  <w:style w:type="paragraph" w:styleId="Nagwek">
+  <w:style w:type="paragraph" w:styleId="Header">
     <w:name w:val="header"/>
-    <w:basedOn w:val="Normalny"/>
-    <w:link w:val="NagwekZnak"/>
+    <w:basedOn w:val="Normal"/>
+    <w:link w:val="HeaderChar"/>
     <w:uiPriority w:val="99"/>
     <w:unhideWhenUsed/>
     <w:rsid w:val="00A205F7"/>
@@ -9208,17 +9997,17 @@
       <w:spacing w:after="0" w:line="240" w:lineRule="auto"/>
     </w:pPr>
   </w:style>
-  <w:style w:type="character" w:customStyle="1" w:styleId="NagwekZnak">
-    <w:name w:val="Nagłówek Znak"/>
-    <w:basedOn w:val="Domylnaczcionkaakapitu"/>
-    <w:link w:val="Nagwek"/>
+  <w:style w:type="character" w:customStyle="1" w:styleId="HeaderChar">
+    <w:name w:val="Header Char"/>
+    <w:basedOn w:val="DefaultParagraphFont"/>
+    <w:link w:val="Header"/>
     <w:uiPriority w:val="99"/>
     <w:rsid w:val="00A205F7"/>
   </w:style>
-  <w:style w:type="paragraph" w:styleId="Stopka">
+  <w:style w:type="paragraph" w:styleId="Footer">
     <w:name w:val="footer"/>
-    <w:basedOn w:val="Normalny"/>
-    <w:link w:val="StopkaZnak"/>
+    <w:basedOn w:val="Normal"/>
+    <w:link w:val="FooterChar"/>
     <w:uiPriority w:val="99"/>
     <w:unhideWhenUsed/>
     <w:rsid w:val="00A205F7"/>
@@ -9230,17 +10019,17 @@
       <w:spacing w:after="0" w:line="240" w:lineRule="auto"/>
     </w:pPr>
   </w:style>
-  <w:style w:type="character" w:customStyle="1" w:styleId="StopkaZnak">
-    <w:name w:val="Stopka Znak"/>
-    <w:basedOn w:val="Domylnaczcionkaakapitu"/>
-    <w:link w:val="Stopka"/>
+  <w:style w:type="character" w:customStyle="1" w:styleId="FooterChar">
+    <w:name w:val="Footer Char"/>
+    <w:basedOn w:val="DefaultParagraphFont"/>
+    <w:link w:val="Footer"/>
     <w:uiPriority w:val="99"/>
     <w:rsid w:val="00A205F7"/>
   </w:style>
-  <w:style w:type="paragraph" w:styleId="Tekstdymka">
+  <w:style w:type="paragraph" w:styleId="BalloonText">
     <w:name w:val="Balloon Text"/>
-    <w:basedOn w:val="Normalny"/>
-    <w:link w:val="TekstdymkaZnak"/>
+    <w:basedOn w:val="Normal"/>
+    <w:link w:val="BalloonTextChar"/>
     <w:uiPriority w:val="99"/>
     <w:semiHidden/>
     <w:unhideWhenUsed/>
@@ -9254,10 +10043,10 @@
       <w:szCs w:val="18"/>
     </w:rPr>
   </w:style>
-  <w:style w:type="character" w:customStyle="1" w:styleId="TekstdymkaZnak">
-    <w:name w:val="Tekst dymka Znak"/>
-    <w:basedOn w:val="Domylnaczcionkaakapitu"/>
-    <w:link w:val="Tekstdymka"/>
+  <w:style w:type="character" w:customStyle="1" w:styleId="BalloonTextChar">
+    <w:name w:val="Balloon Text Char"/>
+    <w:basedOn w:val="DefaultParagraphFont"/>
+    <w:link w:val="BalloonText"/>
     <w:uiPriority w:val="99"/>
     <w:semiHidden/>
     <w:rsid w:val="005715F1"/>
@@ -9267,10 +10056,10 @@
       <w:szCs w:val="18"/>
     </w:rPr>
   </w:style>
-  <w:style w:type="paragraph" w:styleId="Tekstprzypisukocowego">
+  <w:style w:type="paragraph" w:styleId="EndnoteText">
     <w:name w:val="endnote text"/>
-    <w:basedOn w:val="Normalny"/>
-    <w:link w:val="TekstprzypisukocowegoZnak"/>
+    <w:basedOn w:val="Normal"/>
+    <w:link w:val="EndnoteTextChar"/>
     <w:uiPriority w:val="99"/>
     <w:semiHidden/>
     <w:unhideWhenUsed/>
@@ -9283,10 +10072,10 @@
       <w:szCs w:val="20"/>
     </w:rPr>
   </w:style>
-  <w:style w:type="character" w:customStyle="1" w:styleId="TekstprzypisukocowegoZnak">
-    <w:name w:val="Tekst przypisu końcowego Znak"/>
-    <w:basedOn w:val="Domylnaczcionkaakapitu"/>
-    <w:link w:val="Tekstprzypisukocowego"/>
+  <w:style w:type="character" w:customStyle="1" w:styleId="EndnoteTextChar">
+    <w:name w:val="Endnote Text Char"/>
+    <w:basedOn w:val="DefaultParagraphFont"/>
+    <w:link w:val="EndnoteText"/>
     <w:uiPriority w:val="99"/>
     <w:semiHidden/>
     <w:rsid w:val="004145ED"/>
@@ -9295,9 +10084,9 @@
       <w:szCs w:val="20"/>
     </w:rPr>
   </w:style>
-  <w:style w:type="character" w:styleId="Odwoanieprzypisukocowego">
+  <w:style w:type="character" w:styleId="EndnoteReference">
     <w:name w:val="endnote reference"/>
-    <w:basedOn w:val="Domylnaczcionkaakapitu"/>
+    <w:basedOn w:val="DefaultParagraphFont"/>
     <w:uiPriority w:val="99"/>
     <w:semiHidden/>
     <w:unhideWhenUsed/>
@@ -9306,9 +10095,9 @@
       <w:vertAlign w:val="superscript"/>
     </w:rPr>
   </w:style>
-  <w:style w:type="character" w:styleId="Hipercze">
+  <w:style w:type="character" w:styleId="Hyperlink">
     <w:name w:val="Hyperlink"/>
-    <w:basedOn w:val="Domylnaczcionkaakapitu"/>
+    <w:basedOn w:val="DefaultParagraphFont"/>
     <w:uiPriority w:val="99"/>
     <w:unhideWhenUsed/>
     <w:rsid w:val="00926012"/>
@@ -9317,9 +10106,9 @@
       <w:u w:val="single"/>
     </w:rPr>
   </w:style>
-  <w:style w:type="character" w:styleId="UyteHipercze">
+  <w:style w:type="character" w:styleId="FollowedHyperlink">
     <w:name w:val="FollowedHyperlink"/>
-    <w:basedOn w:val="Domylnaczcionkaakapitu"/>
+    <w:basedOn w:val="DefaultParagraphFont"/>
     <w:uiPriority w:val="99"/>
     <w:semiHidden/>
     <w:unhideWhenUsed/>
@@ -9329,9 +10118,9 @@
       <w:u w:val="single"/>
     </w:rPr>
   </w:style>
-  <w:style w:type="character" w:styleId="Nierozpoznanawzmianka">
+  <w:style w:type="character" w:styleId="UnresolvedMention">
     <w:name w:val="Unresolved Mention"/>
-    <w:basedOn w:val="Domylnaczcionkaakapitu"/>
+    <w:basedOn w:val="DefaultParagraphFont"/>
     <w:uiPriority w:val="99"/>
     <w:semiHidden/>
     <w:unhideWhenUsed/>
@@ -9343,7 +10132,7 @@
   </w:style>
   <w:style w:type="paragraph" w:customStyle="1" w:styleId="Akapitnumerowany">
     <w:name w:val="Akapit numerowany"/>
-    <w:basedOn w:val="Akapitzlist"/>
+    <w:basedOn w:val="ListParagraph"/>
     <w:qFormat/>
     <w:rsid w:val="00BD674A"/>
     <w:pPr>
@@ -9357,9 +10146,9 @@
       <w:lang w:val="pl-PL"/>
     </w:rPr>
   </w:style>
-  <w:style w:type="character" w:styleId="Odwoaniedokomentarza">
+  <w:style w:type="character" w:styleId="CommentReference">
     <w:name w:val="annotation reference"/>
-    <w:basedOn w:val="Domylnaczcionkaakapitu"/>
+    <w:basedOn w:val="DefaultParagraphFont"/>
     <w:uiPriority w:val="99"/>
     <w:semiHidden/>
     <w:unhideWhenUsed/>
@@ -9369,10 +10158,10 @@
       <w:szCs w:val="16"/>
     </w:rPr>
   </w:style>
-  <w:style w:type="paragraph" w:styleId="Tekstkomentarza">
+  <w:style w:type="paragraph" w:styleId="CommentText">
     <w:name w:val="annotation text"/>
-    <w:basedOn w:val="Normalny"/>
-    <w:link w:val="TekstkomentarzaZnak"/>
+    <w:basedOn w:val="Normal"/>
+    <w:link w:val="CommentTextChar"/>
     <w:uiPriority w:val="99"/>
     <w:semiHidden/>
     <w:unhideWhenUsed/>
@@ -9385,10 +10174,10 @@
       <w:szCs w:val="20"/>
     </w:rPr>
   </w:style>
-  <w:style w:type="character" w:customStyle="1" w:styleId="TekstkomentarzaZnak">
-    <w:name w:val="Tekst komentarza Znak"/>
-    <w:basedOn w:val="Domylnaczcionkaakapitu"/>
-    <w:link w:val="Tekstkomentarza"/>
+  <w:style w:type="character" w:customStyle="1" w:styleId="CommentTextChar">
+    <w:name w:val="Comment Text Char"/>
+    <w:basedOn w:val="DefaultParagraphFont"/>
+    <w:link w:val="CommentText"/>
     <w:uiPriority w:val="99"/>
     <w:semiHidden/>
     <w:rsid w:val="00304BC0"/>
@@ -9397,11 +10186,11 @@
       <w:szCs w:val="20"/>
     </w:rPr>
   </w:style>
-  <w:style w:type="paragraph" w:styleId="Tematkomentarza">
+  <w:style w:type="paragraph" w:styleId="CommentSubject">
     <w:name w:val="annotation subject"/>
-    <w:basedOn w:val="Tekstkomentarza"/>
-    <w:next w:val="Tekstkomentarza"/>
-    <w:link w:val="TematkomentarzaZnak"/>
+    <w:basedOn w:val="CommentText"/>
+    <w:next w:val="CommentText"/>
+    <w:link w:val="CommentSubjectChar"/>
     <w:uiPriority w:val="99"/>
     <w:semiHidden/>
     <w:unhideWhenUsed/>
@@ -9411,10 +10200,10 @@
       <w:bCs/>
     </w:rPr>
   </w:style>
-  <w:style w:type="character" w:customStyle="1" w:styleId="TematkomentarzaZnak">
-    <w:name w:val="Temat komentarza Znak"/>
-    <w:basedOn w:val="TekstkomentarzaZnak"/>
-    <w:link w:val="Tematkomentarza"/>
+  <w:style w:type="character" w:customStyle="1" w:styleId="CommentSubjectChar">
+    <w:name w:val="Comment Subject Char"/>
+    <w:basedOn w:val="CommentTextChar"/>
+    <w:link w:val="CommentSubject"/>
     <w:uiPriority w:val="99"/>
     <w:semiHidden/>
     <w:rsid w:val="00304BC0"/>
@@ -9427,7 +10216,7 @@
   </w:style>
   <w:style w:type="numbering" w:customStyle="1" w:styleId="Zadanianumerowane">
     <w:name w:val="Zadania numerowane"/>
-    <w:basedOn w:val="Bezlisty"/>
+    <w:basedOn w:val="NoList"/>
     <w:uiPriority w:val="99"/>
     <w:rsid w:val="001E7182"/>
     <w:pPr>
@@ -9438,7 +10227,7 @@
   </w:style>
   <w:style w:type="paragraph" w:customStyle="1" w:styleId="Zadanie">
     <w:name w:val="Zadanie"/>
-    <w:basedOn w:val="Normalny"/>
+    <w:basedOn w:val="Normal"/>
     <w:qFormat/>
     <w:rsid w:val="00901EF5"/>
     <w:pPr>
@@ -9451,7 +10240,7 @@
   </w:style>
   <w:style w:type="paragraph" w:customStyle="1" w:styleId="Polecenie">
     <w:name w:val="Polecenie"/>
-    <w:basedOn w:val="Normalny"/>
+    <w:basedOn w:val="Normal"/>
     <w:qFormat/>
     <w:rsid w:val="00E537A7"/>
     <w:pPr>
@@ -9463,10 +10252,10 @@
       <w:ind w:left="1565" w:hanging="357"/>
     </w:pPr>
   </w:style>
-  <w:style w:type="character" w:customStyle="1" w:styleId="Nagwek3Znak">
-    <w:name w:val="Nagłówek 3 Znak"/>
-    <w:basedOn w:val="Domylnaczcionkaakapitu"/>
-    <w:link w:val="Nagwek3"/>
+  <w:style w:type="character" w:customStyle="1" w:styleId="Heading3Char">
+    <w:name w:val="Heading 3 Char"/>
+    <w:basedOn w:val="DefaultParagraphFont"/>
+    <w:link w:val="Heading3"/>
     <w:uiPriority w:val="9"/>
     <w:rsid w:val="00CF6B36"/>
     <w:rPr>
@@ -9476,9 +10265,9 @@
       <w:szCs w:val="24"/>
     </w:rPr>
   </w:style>
-  <w:style w:type="character" w:styleId="Tekstzastpczy">
+  <w:style w:type="character" w:styleId="PlaceholderText">
     <w:name w:val="Placeholder Text"/>
-    <w:basedOn w:val="Domylnaczcionkaakapitu"/>
+    <w:basedOn w:val="DefaultParagraphFont"/>
     <w:uiPriority w:val="99"/>
     <w:semiHidden/>
     <w:rsid w:val="00CD3027"/>

--- a/06-Arrays/06-Arrays.docx
+++ b/06-Arrays/06-Arrays.docx
@@ -3414,69 +3414,132 @@
     <w:p>
       <w:pPr>
         <w:pStyle w:val="Zadanie"/>
-      </w:pPr>
-      <w:r>
+        <w:rPr>
+          <w:highlight w:val="darkGreen"/>
+        </w:rPr>
+      </w:pPr>
+      <w:r>
+        <w:rPr>
+          <w:highlight w:val="darkGreen"/>
+        </w:rPr>
         <w:t xml:space="preserve">Create a program that sorts elements of an array containing integer numbers. Apply the </w:t>
       </w:r>
       <w:r>
+        <w:rPr>
+          <w:highlight w:val="darkGreen"/>
+        </w:rPr>
         <w:t>B</w:t>
       </w:r>
       <w:r>
+        <w:rPr>
+          <w:highlight w:val="darkGreen"/>
+        </w:rPr>
         <w:t xml:space="preserve">ubble </w:t>
       </w:r>
       <w:r>
+        <w:rPr>
+          <w:highlight w:val="darkGreen"/>
+        </w:rPr>
         <w:t>S</w:t>
       </w:r>
       <w:r>
+        <w:rPr>
+          <w:highlight w:val="darkGreen"/>
+        </w:rPr>
         <w:t xml:space="preserve">ort </w:t>
       </w:r>
       <w:r>
+        <w:rPr>
+          <w:highlight w:val="darkGreen"/>
+        </w:rPr>
         <w:t xml:space="preserve">sorting </w:t>
       </w:r>
       <w:r>
+        <w:rPr>
+          <w:highlight w:val="darkGreen"/>
+        </w:rPr>
         <w:t>algorithm.</w:t>
       </w:r>
       <w:r>
+        <w:rPr>
+          <w:highlight w:val="darkGreen"/>
+        </w:rPr>
         <w:t xml:space="preserve"> Define a function </w:t>
       </w:r>
       <w:proofErr w:type="spellStart"/>
       <w:r>
+        <w:rPr>
+          <w:highlight w:val="darkGreen"/>
+        </w:rPr>
         <w:t>bubblesort</w:t>
       </w:r>
       <w:proofErr w:type="spellEnd"/>
       <w:r>
+        <w:rPr>
+          <w:highlight w:val="darkGreen"/>
+        </w:rPr>
         <w:t xml:space="preserve">(array) that returns </w:t>
       </w:r>
       <w:r>
+        <w:rPr>
+          <w:highlight w:val="darkGreen"/>
+        </w:rPr>
         <w:t>the</w:t>
       </w:r>
       <w:r>
+        <w:rPr>
+          <w:highlight w:val="darkGreen"/>
+        </w:rPr>
         <w:t xml:space="preserve"> sorted array. Try to sort and display any three arrays.</w:t>
       </w:r>
     </w:p>
     <w:p>
       <w:pPr>
         <w:pStyle w:val="Zadanie"/>
-      </w:pPr>
-      <w:r>
+        <w:rPr>
+          <w:highlight w:val="darkCyan"/>
+        </w:rPr>
+      </w:pPr>
+      <w:r>
+        <w:rPr>
+          <w:highlight w:val="darkCyan"/>
+        </w:rPr>
         <w:t xml:space="preserve">Create a program </w:t>
       </w:r>
       <w:r>
+        <w:rPr>
+          <w:highlight w:val="darkCyan"/>
+        </w:rPr>
         <w:t>that</w:t>
       </w:r>
       <w:r>
+        <w:rPr>
+          <w:highlight w:val="darkCyan"/>
+        </w:rPr>
         <w:t xml:space="preserve"> </w:t>
       </w:r>
       <w:r>
+        <w:rPr>
+          <w:highlight w:val="darkCyan"/>
+        </w:rPr>
         <w:t>display</w:t>
       </w:r>
       <w:r>
+        <w:rPr>
+          <w:highlight w:val="darkCyan"/>
+        </w:rPr>
         <w:t>s</w:t>
       </w:r>
       <w:r>
+        <w:rPr>
+          <w:highlight w:val="darkCyan"/>
+        </w:rPr>
         <w:t xml:space="preserve"> all unique elements in an array.</w:t>
       </w:r>
       <w:r>
+        <w:rPr>
+          <w:highlight w:val="darkCyan"/>
+        </w:rPr>
         <w:t xml:space="preserve"> Sample result:</w:t>
       </w:r>
     </w:p>
@@ -3495,12 +3558,14 @@
       <w:r>
         <w:rPr>
           <w:rFonts w:ascii="Courier New" w:hAnsi="Courier New" w:cs="Courier New"/>
+          <w:highlight w:val="darkCyan"/>
         </w:rPr>
         <w:t>Array: 2 3 2 5 8 1 9 8</w:t>
       </w:r>
       <w:r>
         <w:rPr>
           <w:rFonts w:ascii="Courier New" w:hAnsi="Courier New" w:cs="Courier New"/>
+          <w:highlight w:val="darkCyan"/>
         </w:rPr>
         <w:br/>
         <w:t>Unique elements: 3 5 1 9</w:t>
@@ -3510,16 +3575,28 @@
       <w:pPr>
         <w:pStyle w:val="Zadanie"/>
         <w:ind w:left="1211" w:hanging="360"/>
-      </w:pPr>
-      <w:r>
+        <w:rPr>
+          <w:highlight w:val="darkCyan"/>
+        </w:rPr>
+      </w:pPr>
+      <w:r>
+        <w:rPr>
+          <w:highlight w:val="darkCyan"/>
+        </w:rPr>
         <w:t xml:space="preserve">Define a function </w:t>
       </w:r>
       <w:proofErr w:type="gramStart"/>
       <w:r>
+        <w:rPr>
+          <w:highlight w:val="darkCyan"/>
+        </w:rPr>
         <w:t>occurs(</w:t>
       </w:r>
       <w:proofErr w:type="gramEnd"/>
       <w:r>
+        <w:rPr>
+          <w:highlight w:val="darkCyan"/>
+        </w:rPr>
         <w:t>number, array) that returns True if a given number is present in an array. Then create a program that checks whether the number entered from the keyboard is present in the array [15, 38, 7, 23, 14]. Sample result:</w:t>
       </w:r>
     </w:p>
@@ -3538,12 +3615,14 @@
       <w:r>
         <w:rPr>
           <w:rFonts w:ascii="Courier New" w:hAnsi="Courier New" w:cs="Courier New"/>
+          <w:highlight w:val="darkCyan"/>
         </w:rPr>
         <w:t>Number: 23</w:t>
       </w:r>
       <w:r>
         <w:rPr>
           <w:rFonts w:ascii="Courier New" w:hAnsi="Courier New" w:cs="Courier New"/>
+          <w:highlight w:val="darkCyan"/>
         </w:rPr>
         <w:br/>
         <w:t>Array: 15 38 7 23 14</w:t>
@@ -3551,6 +3630,7 @@
       <w:r>
         <w:rPr>
           <w:rFonts w:ascii="Courier New" w:hAnsi="Courier New" w:cs="Courier New"/>
+          <w:highlight w:val="darkCyan"/>
         </w:rPr>
         <w:br/>
         <w:t>Result: number 23 appears in the array</w:t>
@@ -3559,35 +3639,65 @@
     <w:p>
       <w:pPr>
         <w:pStyle w:val="Zadanie"/>
-      </w:pPr>
-      <w:r>
+        <w:rPr>
+          <w:highlight w:val="darkCyan"/>
+        </w:rPr>
+      </w:pPr>
+      <w:r>
+        <w:rPr>
+          <w:highlight w:val="darkCyan"/>
+        </w:rPr>
         <w:t xml:space="preserve">Write a program that creates a tuple containing </w:t>
       </w:r>
       <w:r>
+        <w:rPr>
+          <w:highlight w:val="darkCyan"/>
+        </w:rPr>
         <w:t>s</w:t>
       </w:r>
       <w:r>
+        <w:rPr>
+          <w:highlight w:val="darkCyan"/>
+        </w:rPr>
         <w:t>ingle word ‘</w:t>
       </w:r>
       <w:r>
+        <w:rPr>
+          <w:highlight w:val="darkCyan"/>
+        </w:rPr>
         <w:t>computation</w:t>
       </w:r>
       <w:r>
+        <w:rPr>
+          <w:highlight w:val="darkCyan"/>
+        </w:rPr>
         <w:t>’</w:t>
       </w:r>
       <w:r>
+        <w:rPr>
+          <w:highlight w:val="darkCyan"/>
+        </w:rPr>
         <w:t>. Save a tuple in a variable. Then, display the type of the variable.</w:t>
       </w:r>
     </w:p>
     <w:p>
       <w:pPr>
         <w:pStyle w:val="Zadanie"/>
-      </w:pPr>
-      <w:r>
+        <w:rPr>
+          <w:highlight w:val="darkCyan"/>
+        </w:rPr>
+      </w:pPr>
+      <w:r>
+        <w:rPr>
+          <w:highlight w:val="darkCyan"/>
+        </w:rPr>
         <w:lastRenderedPageBreak/>
         <w:t xml:space="preserve">Write a program that displays </w:t>
       </w:r>
       <w:r>
+        <w:rPr>
+          <w:highlight w:val="darkCyan"/>
+        </w:rPr>
         <w:t>the tuple (10,20,30,40,50) in reverse order. Sample result:</w:t>
       </w:r>
     </w:p>
@@ -3606,18 +3716,21 @@
       <w:r>
         <w:rPr>
           <w:rFonts w:ascii="Courier New" w:hAnsi="Courier New" w:cs="Courier New"/>
+          <w:highlight w:val="darkCyan"/>
         </w:rPr>
         <w:t>Tuple: 10,20,30,40,50</w:t>
       </w:r>
       <w:r>
         <w:rPr>
           <w:rFonts w:ascii="Courier New" w:hAnsi="Courier New" w:cs="Courier New"/>
+          <w:highlight w:val="darkCyan"/>
         </w:rPr>
         <w:br/>
       </w:r>
       <w:r>
         <w:rPr>
           <w:rFonts w:ascii="Courier New" w:hAnsi="Courier New" w:cs="Courier New"/>
+          <w:highlight w:val="darkCyan"/>
         </w:rPr>
         <w:t>Reverse order: 50,40,30,20,10</w:t>
       </w:r>
@@ -3625,62 +3738,110 @@
     <w:p>
       <w:pPr>
         <w:pStyle w:val="Zadanie"/>
-      </w:pPr>
-      <w:r>
+        <w:rPr>
+          <w:highlight w:val="darkCyan"/>
+        </w:rPr>
+      </w:pPr>
+      <w:r>
+        <w:rPr>
+          <w:highlight w:val="darkCyan"/>
+        </w:rPr>
         <w:t>Write a program that for</w:t>
       </w:r>
       <w:r>
-        <w:t xml:space="preserve"> the tuple </w:t>
-      </w:r>
-      <w:r>
-        <w:t>("</w:t>
-      </w:r>
-      <w:r>
+        <w:rPr>
+          <w:highlight w:val="darkCyan"/>
+        </w:rPr>
+        <w:t xml:space="preserve"> the tuple ("</w:t>
+      </w:r>
+      <w:r>
+        <w:rPr>
+          <w:highlight w:val="darkCyan"/>
+        </w:rPr>
         <w:t>Seven</w:t>
       </w:r>
       <w:r>
+        <w:rPr>
+          <w:highlight w:val="darkCyan"/>
+        </w:rPr>
         <w:t>", [10, 20, 30], (5, 15, 25))</w:t>
       </w:r>
       <w:r>
+        <w:rPr>
+          <w:highlight w:val="darkCyan"/>
+        </w:rPr>
         <w:t xml:space="preserve"> displays values:</w:t>
       </w:r>
     </w:p>
     <w:p>
       <w:pPr>
         <w:pStyle w:val="Polecenie"/>
-      </w:pPr>
-      <w:r>
+        <w:rPr>
+          <w:highlight w:val="darkCyan"/>
+        </w:rPr>
+      </w:pPr>
+      <w:r>
+        <w:rPr>
+          <w:highlight w:val="darkCyan"/>
+        </w:rPr>
         <w:t>“Seven”</w:t>
       </w:r>
     </w:p>
     <w:p>
       <w:pPr>
         <w:pStyle w:val="Polecenie"/>
-      </w:pPr>
-      <w:r>
+        <w:rPr>
+          <w:highlight w:val="darkCyan"/>
+        </w:rPr>
+      </w:pPr>
+      <w:r>
+        <w:rPr>
+          <w:highlight w:val="darkCyan"/>
+        </w:rPr>
         <w:t>30</w:t>
       </w:r>
     </w:p>
     <w:p>
       <w:pPr>
         <w:pStyle w:val="Zadanie"/>
-      </w:pPr>
-      <w:r>
+        <w:rPr>
+          <w:highlight w:val="darkCyan"/>
+        </w:rPr>
+      </w:pPr>
+      <w:r>
+        <w:rPr>
+          <w:highlight w:val="darkCyan"/>
+        </w:rPr>
         <w:t xml:space="preserve">Write a program that </w:t>
       </w:r>
       <w:r>
+        <w:rPr>
+          <w:highlight w:val="darkCyan"/>
+        </w:rPr>
         <w:t>c</w:t>
       </w:r>
       <w:r>
+        <w:rPr>
+          <w:highlight w:val="darkCyan"/>
+        </w:rPr>
         <w:t xml:space="preserve">ounts the number of occurrences of </w:t>
       </w:r>
       <w:r>
+        <w:rPr>
+          <w:highlight w:val="darkCyan"/>
+        </w:rPr>
         <w:t xml:space="preserve">any value </w:t>
       </w:r>
       <w:r>
+        <w:rPr>
+          <w:highlight w:val="darkCyan"/>
+        </w:rPr>
         <w:t>from a tuple</w:t>
       </w:r>
       <w:r>
+        <w:rPr>
+          <w:highlight w:val="darkCyan"/>
+        </w:rPr>
         <w:t>. Sample result:</w:t>
       </w:r>
     </w:p>
@@ -3699,18 +3860,21 @@
       <w:r>
         <w:rPr>
           <w:rFonts w:ascii="Courier New" w:hAnsi="Courier New" w:cs="Courier New"/>
+          <w:highlight w:val="darkCyan"/>
         </w:rPr>
         <w:t>Tuple</w:t>
       </w:r>
       <w:r>
         <w:rPr>
           <w:rFonts w:ascii="Courier New" w:hAnsi="Courier New" w:cs="Courier New"/>
+          <w:highlight w:val="darkCyan"/>
         </w:rPr>
         <w:t>: 50,20,40,50,30,50</w:t>
       </w:r>
       <w:r>
         <w:rPr>
           <w:rFonts w:ascii="Courier New" w:hAnsi="Courier New" w:cs="Courier New"/>
+          <w:highlight w:val="darkCyan"/>
         </w:rPr>
         <w:br/>
         <w:t>Value: 50</w:t>
@@ -3718,6 +3882,7 @@
       <w:r>
         <w:rPr>
           <w:rFonts w:ascii="Courier New" w:hAnsi="Courier New" w:cs="Courier New"/>
+          <w:highlight w:val="darkCyan"/>
         </w:rPr>
         <w:br/>
         <w:t>Number of occurrences: 3</w:t>
@@ -3995,36 +4160,66 @@
     <w:p>
       <w:pPr>
         <w:pStyle w:val="Zadanie"/>
-      </w:pPr>
-      <w:r>
+        <w:rPr>
+          <w:highlight w:val="darkCyan"/>
+        </w:rPr>
+      </w:pPr>
+      <w:r>
+        <w:rPr>
+          <w:highlight w:val="darkCyan"/>
+        </w:rPr>
         <w:t>Write a program that, for the given array of real numbers, displays the number of elements that are greater than the given value entered from the keyboard.</w:t>
       </w:r>
     </w:p>
     <w:p>
       <w:pPr>
         <w:pStyle w:val="Zadanie"/>
-      </w:pPr>
-      <w:r>
+        <w:rPr>
+          <w:highlight w:val="darkCyan"/>
+        </w:rPr>
+      </w:pPr>
+      <w:r>
+        <w:rPr>
+          <w:highlight w:val="darkCyan"/>
+        </w:rPr>
         <w:t>Write a program to separate even and odd numbers of a given array of integers. Put all even numbers first, and then odd numbers.</w:t>
       </w:r>
     </w:p>
     <w:p>
       <w:pPr>
         <w:pStyle w:val="Zadanie"/>
-      </w:pPr>
-      <w:r>
+        <w:rPr>
+          <w:highlight w:val="darkGreen"/>
+        </w:rPr>
+      </w:pPr>
+      <w:r>
+        <w:rPr>
+          <w:highlight w:val="darkGreen"/>
+        </w:rPr>
         <w:t xml:space="preserve">The array contains integer </w:t>
       </w:r>
       <w:r>
+        <w:rPr>
+          <w:highlight w:val="darkGreen"/>
+        </w:rPr>
         <w:t xml:space="preserve">8 </w:t>
       </w:r>
       <w:r>
+        <w:rPr>
+          <w:highlight w:val="darkGreen"/>
+        </w:rPr>
         <w:t xml:space="preserve">numbers </w:t>
       </w:r>
       <w:r>
+        <w:rPr>
+          <w:highlight w:val="darkGreen"/>
+        </w:rPr>
         <w:t>in the range</w:t>
       </w:r>
       <w:r>
+        <w:rPr>
+          <w:highlight w:val="darkGreen"/>
+        </w:rPr>
         <w:t xml:space="preserve"> 1 to 999. Write a program that displays elements of the array formatted as below.</w:t>
       </w:r>
     </w:p>
@@ -4043,6 +4238,7 @@
       <w:r>
         <w:rPr>
           <w:rFonts w:ascii="Courier New" w:hAnsi="Courier New" w:cs="Courier New"/>
+          <w:highlight w:val="darkGreen"/>
         </w:rPr>
         <w:lastRenderedPageBreak/>
         <w:t>-----------------------------------------</w:t>
@@ -4050,6 +4246,7 @@
       <w:r>
         <w:rPr>
           <w:rFonts w:ascii="Courier New" w:hAnsi="Courier New" w:cs="Courier New"/>
+          <w:highlight w:val="darkGreen"/>
         </w:rPr>
         <w:br/>
         <w:t>|   1</w:t>
@@ -4058,6 +4255,7 @@
       <w:r>
         <w:rPr>
           <w:rFonts w:ascii="Courier New" w:hAnsi="Courier New" w:cs="Courier New"/>
+          <w:highlight w:val="darkGreen"/>
         </w:rPr>
         <w:t>|  23</w:t>
       </w:r>
@@ -4065,12 +4263,14 @@
       <w:r>
         <w:rPr>
           <w:rFonts w:ascii="Courier New" w:hAnsi="Courier New" w:cs="Courier New"/>
+          <w:highlight w:val="darkGreen"/>
         </w:rPr>
         <w:t>|   5| 382|   1|  17|   4| 906|</w:t>
       </w:r>
       <w:r>
         <w:rPr>
           <w:rFonts w:ascii="Courier New" w:hAnsi="Courier New" w:cs="Courier New"/>
+          <w:highlight w:val="darkGreen"/>
         </w:rPr>
         <w:br/>
         <w:t>-----------------------------------------</w:t>
@@ -4079,24 +4279,42 @@
     <w:p>
       <w:pPr>
         <w:pStyle w:val="Zadanie"/>
-      </w:pPr>
-      <w:r>
+        <w:rPr>
+          <w:highlight w:val="darkCyan"/>
+        </w:rPr>
+      </w:pPr>
+      <w:r>
+        <w:rPr>
+          <w:highlight w:val="darkCyan"/>
+        </w:rPr>
         <w:t>Write a program that checks whether the first array is a subset of the second one (whether all elements of the first array appear in the second array).</w:t>
       </w:r>
     </w:p>
     <w:p>
       <w:pPr>
         <w:pStyle w:val="Zadanie"/>
-      </w:pPr>
-      <w:r>
+        <w:rPr>
+          <w:highlight w:val="darkCyan"/>
+        </w:rPr>
+      </w:pPr>
+      <w:r>
+        <w:rPr>
+          <w:highlight w:val="darkCyan"/>
+        </w:rPr>
         <w:t xml:space="preserve">Define a function </w:t>
       </w:r>
       <w:proofErr w:type="spellStart"/>
       <w:r>
+        <w:rPr>
+          <w:highlight w:val="darkCyan"/>
+        </w:rPr>
         <w:t>rand_elem</w:t>
       </w:r>
       <w:proofErr w:type="spellEnd"/>
       <w:r>
+        <w:rPr>
+          <w:highlight w:val="darkCyan"/>
+        </w:rPr>
         <w:t>(array) that returns a randomly selected array element. Using the function, display a few randomly selected array elements.</w:t>
       </w:r>
     </w:p>
@@ -4540,53 +4758,98 @@
     <w:p>
       <w:pPr>
         <w:pStyle w:val="Zadanie"/>
-      </w:pPr>
-      <w:r>
+        <w:rPr>
+          <w:highlight w:val="darkCyan"/>
+        </w:rPr>
+      </w:pPr>
+      <w:r>
+        <w:rPr>
+          <w:highlight w:val="darkCyan"/>
+        </w:rPr>
         <w:t xml:space="preserve">A two-dimensional array </w:t>
       </w:r>
       <w:r>
+        <w:rPr>
+          <w:highlight w:val="darkCyan"/>
+        </w:rPr>
         <w:t>of</w:t>
       </w:r>
       <w:r>
+        <w:rPr>
+          <w:highlight w:val="darkCyan"/>
+        </w:rPr>
         <w:t xml:space="preserve"> size </w:t>
       </w:r>
       <w:r>
+        <w:rPr>
+          <w:highlight w:val="darkCyan"/>
+        </w:rPr>
         <w:t>2</w:t>
       </w:r>
       <w:r>
+        <w:rPr>
+          <w:highlight w:val="darkCyan"/>
+        </w:rPr>
         <w:t xml:space="preserve"> by </w:t>
       </w:r>
       <w:r>
+        <w:rPr>
+          <w:highlight w:val="darkCyan"/>
+        </w:rPr>
         <w:t>4</w:t>
       </w:r>
       <w:r>
+        <w:rPr>
+          <w:highlight w:val="darkCyan"/>
+        </w:rPr>
         <w:t xml:space="preserve"> contains integer</w:t>
       </w:r>
       <w:r>
+        <w:rPr>
+          <w:highlight w:val="darkCyan"/>
+        </w:rPr>
         <w:t xml:space="preserve"> numbers</w:t>
       </w:r>
       <w:r>
+        <w:rPr>
+          <w:highlight w:val="darkCyan"/>
+        </w:rPr>
         <w:t xml:space="preserve">. Create a program that </w:t>
       </w:r>
       <w:r>
+        <w:rPr>
+          <w:highlight w:val="darkCyan"/>
+        </w:rPr>
         <w:t xml:space="preserve">displays </w:t>
       </w:r>
       <w:r>
+        <w:rPr>
+          <w:highlight w:val="darkCyan"/>
+        </w:rPr>
         <w:t>array values in rows and columns.</w:t>
       </w:r>
     </w:p>
     <w:p>
       <w:pPr>
         <w:pStyle w:val="Zadanie"/>
+        <w:rPr>
+          <w:highlight w:val="darkCyan"/>
+        </w:rPr>
       </w:pPr>
       <w:r>
         <w:lastRenderedPageBreak/>
         <w:t xml:space="preserve"> </w:t>
       </w:r>
       <w:r>
+        <w:rPr>
+          <w:highlight w:val="darkCyan"/>
+        </w:rPr>
         <w:t xml:space="preserve">A two-dimensional array contains </w:t>
       </w:r>
       <w:r>
+        <w:rPr>
+          <w:highlight w:val="darkCyan"/>
+        </w:rPr>
         <w:t>the following numbers:</w:t>
       </w:r>
     </w:p>
@@ -4598,22 +4861,40 @@
           <w:numId w:val="0"/>
         </w:numPr>
         <w:ind w:left="1208"/>
-      </w:pPr>
-      <w:r>
+        <w:rPr>
+          <w:highlight w:val="darkCyan"/>
+        </w:rPr>
+      </w:pPr>
+      <w:r>
+        <w:rPr>
+          <w:highlight w:val="darkCyan"/>
+        </w:rPr>
         <w:t>7 3 7 9 0</w:t>
       </w:r>
       <w:r>
+        <w:rPr>
+          <w:highlight w:val="darkCyan"/>
+        </w:rPr>
         <w:br/>
         <w:t>2 9 0 1 5</w:t>
       </w:r>
       <w:r>
+        <w:rPr>
+          <w:highlight w:val="darkCyan"/>
+        </w:rPr>
         <w:br/>
         <w:t>3 8 6 4 7</w:t>
       </w:r>
       <w:r>
+        <w:rPr>
+          <w:highlight w:val="darkCyan"/>
+        </w:rPr>
         <w:br/>
       </w:r>
       <w:r>
+        <w:rPr>
+          <w:highlight w:val="darkCyan"/>
+        </w:rPr>
         <w:t>8 7 1 1 5</w:t>
       </w:r>
     </w:p>
@@ -4627,90 +4908,171 @@
         <w:ind w:left="1208"/>
       </w:pPr>
       <w:r>
+        <w:rPr>
+          <w:highlight w:val="darkCyan"/>
+        </w:rPr>
         <w:t xml:space="preserve">Create a program that </w:t>
       </w:r>
       <w:r>
+        <w:rPr>
+          <w:highlight w:val="darkCyan"/>
+        </w:rPr>
         <w:t xml:space="preserve">calculates </w:t>
       </w:r>
       <w:r>
+        <w:rPr>
+          <w:highlight w:val="darkCyan"/>
+        </w:rPr>
         <w:t>the sum</w:t>
       </w:r>
       <w:r>
+        <w:rPr>
+          <w:highlight w:val="darkCyan"/>
+        </w:rPr>
         <w:t xml:space="preserve"> of values in </w:t>
       </w:r>
       <w:r>
+        <w:rPr>
+          <w:highlight w:val="darkCyan"/>
+        </w:rPr>
         <w:t>the last column.</w:t>
       </w:r>
     </w:p>
     <w:p>
       <w:pPr>
         <w:pStyle w:val="Zadanie"/>
-      </w:pPr>
-      <w:r>
+        <w:rPr>
+          <w:highlight w:val="darkGreen"/>
+        </w:rPr>
+      </w:pPr>
+      <w:r>
+        <w:rPr>
+          <w:highlight w:val="darkGreen"/>
+        </w:rPr>
         <w:t>A function create</w:t>
       </w:r>
       <w:r>
+        <w:rPr>
+          <w:highlight w:val="darkGreen"/>
+        </w:rPr>
         <w:t>_2d_</w:t>
       </w:r>
       <w:r>
+        <w:rPr>
+          <w:highlight w:val="darkGreen"/>
+        </w:rPr>
         <w:t>arr(</w:t>
       </w:r>
       <w:proofErr w:type="spellStart"/>
       <w:proofErr w:type="gramStart"/>
       <w:r>
+        <w:rPr>
+          <w:highlight w:val="darkGreen"/>
+        </w:rPr>
         <w:t>x,y</w:t>
       </w:r>
       <w:proofErr w:type="spellEnd"/>
       <w:proofErr w:type="gramEnd"/>
       <w:r>
+        <w:rPr>
+          <w:highlight w:val="darkGreen"/>
+        </w:rPr>
         <w:t xml:space="preserve">) </w:t>
       </w:r>
       <w:r>
+        <w:rPr>
+          <w:highlight w:val="darkGreen"/>
+        </w:rPr>
         <w:t xml:space="preserve">creates and </w:t>
       </w:r>
       <w:r>
+        <w:rPr>
+          <w:highlight w:val="darkGreen"/>
+        </w:rPr>
         <w:t>returns two dimensional array</w:t>
       </w:r>
       <w:r>
+        <w:rPr>
+          <w:highlight w:val="darkGreen"/>
+        </w:rPr>
         <w:t xml:space="preserve"> with values of 0.</w:t>
       </w:r>
       <w:r>
+        <w:rPr>
+          <w:highlight w:val="darkGreen"/>
+        </w:rPr>
         <w:t xml:space="preserve"> Create a program </w:t>
       </w:r>
       <w:r>
+        <w:rPr>
+          <w:highlight w:val="darkGreen"/>
+        </w:rPr>
         <w:t>and</w:t>
       </w:r>
       <w:r>
+        <w:rPr>
+          <w:highlight w:val="darkGreen"/>
+        </w:rPr>
         <w:t xml:space="preserve"> the function. Then </w:t>
       </w:r>
       <w:r>
+        <w:rPr>
+          <w:highlight w:val="darkGreen"/>
+        </w:rPr>
         <w:t>create a</w:t>
       </w:r>
       <w:r>
+        <w:rPr>
+          <w:highlight w:val="darkGreen"/>
+        </w:rPr>
         <w:t xml:space="preserve"> two</w:t>
       </w:r>
       <w:r>
+        <w:rPr>
+          <w:highlight w:val="darkGreen"/>
+        </w:rPr>
         <w:t>-d</w:t>
       </w:r>
       <w:r>
+        <w:rPr>
+          <w:highlight w:val="darkGreen"/>
+        </w:rPr>
         <w:t>imensional</w:t>
       </w:r>
       <w:r>
+        <w:rPr>
+          <w:highlight w:val="darkGreen"/>
+        </w:rPr>
         <w:t xml:space="preserve"> array</w:t>
       </w:r>
       <w:r>
+        <w:rPr>
+          <w:highlight w:val="darkGreen"/>
+        </w:rPr>
         <w:t xml:space="preserve"> with </w:t>
       </w:r>
       <w:r>
+        <w:rPr>
+          <w:highlight w:val="darkGreen"/>
+        </w:rPr>
         <w:t>dimensions of 3 by 5.</w:t>
       </w:r>
       <w:r>
+        <w:rPr>
+          <w:highlight w:val="darkGreen"/>
+        </w:rPr>
         <w:t xml:space="preserve"> D</w:t>
       </w:r>
       <w:r>
+        <w:rPr>
+          <w:highlight w:val="darkGreen"/>
+        </w:rPr>
         <w:t xml:space="preserve">isplay </w:t>
       </w:r>
       <w:r>
+        <w:rPr>
+          <w:highlight w:val="darkGreen"/>
+        </w:rPr>
         <w:t>the created array.</w:t>
       </w:r>
     </w:p>
@@ -4984,54 +5346,102 @@
     <w:p>
       <w:pPr>
         <w:pStyle w:val="Zadanie"/>
-      </w:pPr>
-      <w:r>
+        <w:rPr>
+          <w:highlight w:val="darkCyan"/>
+        </w:rPr>
+      </w:pPr>
+      <w:r>
+        <w:rPr>
+          <w:highlight w:val="darkCyan"/>
+        </w:rPr>
         <w:t xml:space="preserve">An array contains </w:t>
       </w:r>
       <w:r>
+        <w:rPr>
+          <w:highlight w:val="darkCyan"/>
+        </w:rPr>
         <w:t>integer numbers: [[-38, 19</w:t>
       </w:r>
       <w:r>
+        <w:rPr>
+          <w:highlight w:val="darkCyan"/>
+        </w:rPr>
         <w:t>]</w:t>
       </w:r>
       <w:r>
+        <w:rPr>
+          <w:highlight w:val="darkCyan"/>
+        </w:rPr>
         <w:t xml:space="preserve">, </w:t>
       </w:r>
       <w:r>
+        <w:rPr>
+          <w:highlight w:val="darkCyan"/>
+        </w:rPr>
         <w:t>[</w:t>
       </w:r>
       <w:r>
+        <w:rPr>
+          <w:highlight w:val="darkCyan"/>
+        </w:rPr>
         <w:t>5,</w:t>
       </w:r>
       <w:r>
+        <w:rPr>
+          <w:highlight w:val="darkCyan"/>
+        </w:rPr>
         <w:t>40</w:t>
       </w:r>
       <w:proofErr w:type="gramStart"/>
       <w:r>
+        <w:rPr>
+          <w:highlight w:val="darkCyan"/>
+        </w:rPr>
         <w:t>],[</w:t>
       </w:r>
       <w:proofErr w:type="gramEnd"/>
       <w:r>
+        <w:rPr>
+          <w:highlight w:val="darkCyan"/>
+        </w:rPr>
         <w:t>-7,11],[</w:t>
       </w:r>
       <w:proofErr w:type="gramStart"/>
       <w:r>
+        <w:rPr>
+          <w:highlight w:val="darkCyan"/>
+        </w:rPr>
         <w:t>29,16]]</w:t>
       </w:r>
       <w:proofErr w:type="gramEnd"/>
       <w:r>
+        <w:rPr>
+          <w:highlight w:val="darkCyan"/>
+        </w:rPr>
         <w:t xml:space="preserve">. Create a program that </w:t>
       </w:r>
       <w:r>
+        <w:rPr>
+          <w:highlight w:val="darkCyan"/>
+        </w:rPr>
         <w:t>finds the smallest and largest values in the array</w:t>
       </w:r>
       <w:r>
+        <w:rPr>
+          <w:highlight w:val="darkCyan"/>
+        </w:rPr>
         <w:t xml:space="preserve"> and in which row and </w:t>
       </w:r>
       <w:r>
+        <w:rPr>
+          <w:highlight w:val="darkCyan"/>
+        </w:rPr>
         <w:t>column they are located.</w:t>
       </w:r>
       <w:r>
+        <w:rPr>
+          <w:highlight w:val="darkCyan"/>
+        </w:rPr>
         <w:t xml:space="preserve"> </w:t>
       </w:r>
     </w:p>

--- a/06-Arrays/06-Arrays.docx
+++ b/06-Arrays/06-Arrays.docx
@@ -4563,27 +4563,28 @@
     <w:p>
       <w:pPr>
         <w:pStyle w:val="Zadanie"/>
-      </w:pPr>
-      <w:r>
-        <w:t>Write a program that draw</w:t>
-      </w:r>
-      <w:r>
-        <w:t>s</w:t>
-      </w:r>
-      <w:r>
-        <w:t xml:space="preserve"> the graph of the function f(x)=x</w:t>
-      </w:r>
-      <w:r>
-        <w:rPr>
+        <w:rPr>
+          <w:highlight w:val="darkGreen"/>
+        </w:rPr>
+      </w:pPr>
+      <w:r>
+        <w:rPr>
+          <w:highlight w:val="darkGreen"/>
+        </w:rPr>
+        <w:t>Write a program that draws the graph of the function f(x)=x</w:t>
+      </w:r>
+      <w:r>
+        <w:rPr>
+          <w:highlight w:val="darkGreen"/>
           <w:vertAlign w:val="superscript"/>
         </w:rPr>
         <w:t>2</w:t>
       </w:r>
       <w:r>
-        <w:t>-</w:t>
-      </w:r>
-      <w:r>
-        <w:t>3. Sample result:</w:t>
+        <w:rPr>
+          <w:highlight w:val="darkGreen"/>
+        </w:rPr>
+        <w:t>-3. Sample result:</w:t>
       </w:r>
     </w:p>
     <w:p>
@@ -4601,6 +4602,7 @@
       <w:r>
         <w:rPr>
           <w:rFonts w:ascii="Courier New" w:hAnsi="Courier New" w:cs="Courier New"/>
+          <w:highlight w:val="darkGreen"/>
         </w:rPr>
         <w:t xml:space="preserve">import </w:t>
       </w:r>
@@ -4609,6 +4611,7 @@
       <w:r>
         <w:rPr>
           <w:rFonts w:ascii="Courier New" w:hAnsi="Courier New" w:cs="Courier New"/>
+          <w:highlight w:val="darkGreen"/>
         </w:rPr>
         <w:t>matplotlib.pyplot</w:t>
       </w:r>
@@ -4617,6 +4620,7 @@
       <w:r>
         <w:rPr>
           <w:rFonts w:ascii="Courier New" w:hAnsi="Courier New" w:cs="Courier New"/>
+          <w:highlight w:val="darkGreen"/>
         </w:rPr>
         <w:t xml:space="preserve"> as </w:t>
       </w:r>
@@ -4624,6 +4628,7 @@
       <w:r>
         <w:rPr>
           <w:rFonts w:ascii="Courier New" w:hAnsi="Courier New" w:cs="Courier New"/>
+          <w:highlight w:val="darkGreen"/>
         </w:rPr>
         <w:t>plt</w:t>
       </w:r>
@@ -4631,12 +4636,14 @@
       <w:r>
         <w:rPr>
           <w:rFonts w:ascii="Courier New" w:hAnsi="Courier New" w:cs="Courier New"/>
+          <w:highlight w:val="darkGreen"/>
         </w:rPr>
         <w:br/>
       </w:r>
       <w:r>
         <w:rPr>
           <w:rFonts w:ascii="Courier New" w:hAnsi="Courier New" w:cs="Courier New"/>
+          <w:highlight w:val="darkGreen"/>
         </w:rPr>
         <w:br/>
         <w:t>x = []</w:t>
@@ -4644,6 +4651,7 @@
       <w:r>
         <w:rPr>
           <w:rFonts w:ascii="Courier New" w:hAnsi="Courier New" w:cs="Courier New"/>
+          <w:highlight w:val="darkGreen"/>
         </w:rPr>
         <w:br/>
         <w:t>y = []</w:t>
@@ -4651,12 +4659,14 @@
       <w:r>
         <w:rPr>
           <w:rFonts w:ascii="Courier New" w:hAnsi="Courier New" w:cs="Courier New"/>
+          <w:highlight w:val="darkGreen"/>
         </w:rPr>
         <w:br/>
       </w:r>
       <w:r>
         <w:rPr>
           <w:rFonts w:ascii="Courier New" w:hAnsi="Courier New" w:cs="Courier New"/>
+          <w:highlight w:val="darkGreen"/>
         </w:rPr>
         <w:br/>
         <w:t># create x values</w:t>
@@ -4664,6 +4674,7 @@
       <w:r>
         <w:rPr>
           <w:rFonts w:ascii="Courier New" w:hAnsi="Courier New" w:cs="Courier New"/>
+          <w:highlight w:val="darkGreen"/>
         </w:rPr>
         <w:br/>
         <w:t>for n in range(-100,101):</w:t>
@@ -4671,6 +4682,7 @@
       <w:r>
         <w:rPr>
           <w:rFonts w:ascii="Courier New" w:hAnsi="Courier New" w:cs="Courier New"/>
+          <w:highlight w:val="darkGreen"/>
         </w:rPr>
         <w:br/>
         <w:t xml:space="preserve">    x = x + [n]</w:t>
@@ -4678,12 +4690,14 @@
       <w:r>
         <w:rPr>
           <w:rFonts w:ascii="Courier New" w:hAnsi="Courier New" w:cs="Courier New"/>
+          <w:highlight w:val="darkGreen"/>
         </w:rPr>
         <w:br/>
       </w:r>
       <w:r>
         <w:rPr>
           <w:rFonts w:ascii="Courier New" w:hAnsi="Courier New" w:cs="Courier New"/>
+          <w:highlight w:val="darkGreen"/>
         </w:rPr>
         <w:br/>
         <w:t># create y values</w:t>
@@ -4691,6 +4705,7 @@
       <w:r>
         <w:rPr>
           <w:rFonts w:ascii="Courier New" w:hAnsi="Courier New" w:cs="Courier New"/>
+          <w:highlight w:val="darkGreen"/>
         </w:rPr>
         <w:br/>
         <w:t>for n in x:</w:t>
@@ -4698,25 +4713,22 @@
       <w:r>
         <w:rPr>
           <w:rFonts w:ascii="Courier New" w:hAnsi="Courier New" w:cs="Courier New"/>
+          <w:highlight w:val="darkGreen"/>
         </w:rPr>
         <w:br/>
-        <w:t xml:space="preserve">    y = </w:t>
-      </w:r>
-      <w:r>
-        <w:rPr>
-          <w:rFonts w:ascii="Courier New" w:hAnsi="Courier New" w:cs="Courier New"/>
-        </w:rPr>
-        <w:t>…</w:t>
-      </w:r>
-      <w:r>
-        <w:rPr>
-          <w:rFonts w:ascii="Courier New" w:hAnsi="Courier New" w:cs="Courier New"/>
+        <w:t xml:space="preserve">    y = …</w:t>
+      </w:r>
+      <w:r>
+        <w:rPr>
+          <w:rFonts w:ascii="Courier New" w:hAnsi="Courier New" w:cs="Courier New"/>
+          <w:highlight w:val="darkGreen"/>
         </w:rPr>
         <w:br/>
       </w:r>
       <w:r>
         <w:rPr>
           <w:rFonts w:ascii="Courier New" w:hAnsi="Courier New" w:cs="Courier New"/>
+          <w:highlight w:val="darkGreen"/>
         </w:rPr>
         <w:br/>
         <w:t># display chart</w:t>
@@ -4724,34 +4736,43 @@
       <w:r>
         <w:rPr>
           <w:rFonts w:ascii="Courier New" w:hAnsi="Courier New" w:cs="Courier New"/>
-        </w:rPr>
-        <w:br/>
-      </w:r>
-      <w:r>
-        <w:rPr>
-          <w:rFonts w:ascii="Courier New" w:hAnsi="Courier New" w:cs="Courier New"/>
-        </w:rPr>
-        <w:t>…</w:t>
-      </w:r>
-      <w:r>
-        <w:rPr>
-          <w:rFonts w:ascii="Courier New" w:hAnsi="Courier New" w:cs="Courier New"/>
+          <w:highlight w:val="darkGreen"/>
         </w:rPr>
         <w:br/>
         <w:t>…</w:t>
       </w:r>
+      <w:r>
+        <w:rPr>
+          <w:rFonts w:ascii="Courier New" w:hAnsi="Courier New" w:cs="Courier New"/>
+          <w:highlight w:val="darkGreen"/>
+        </w:rPr>
+        <w:br/>
+        <w:t>…</w:t>
+      </w:r>
     </w:p>
     <w:p>
       <w:pPr>
         <w:pStyle w:val="Zadanie"/>
-      </w:pPr>
-      <w:r>
+        <w:rPr>
+          <w:highlight w:val="darkCyan"/>
+        </w:rPr>
+      </w:pPr>
+      <w:r>
+        <w:rPr>
+          <w:highlight w:val="darkCyan"/>
+        </w:rPr>
         <w:t xml:space="preserve">Write a program that draws </w:t>
       </w:r>
       <w:r>
+        <w:rPr>
+          <w:highlight w:val="darkCyan"/>
+        </w:rPr>
         <w:t xml:space="preserve">the </w:t>
       </w:r>
       <w:r>
+        <w:rPr>
+          <w:highlight w:val="darkCyan"/>
+        </w:rPr>
         <w:t>function y = sin(x) for an angle value in the range 0-360 degrees.</w:t>
       </w:r>
     </w:p>
@@ -5081,17 +5102,20 @@
         <w:pStyle w:val="Zadanie"/>
         <w:rPr>
           <w:rFonts w:cstheme="minorHAnsi"/>
+          <w:highlight w:val="darkGreen"/>
         </w:rPr>
       </w:pPr>
       <w:r>
         <w:rPr>
           <w:rFonts w:cstheme="minorHAnsi"/>
+          <w:highlight w:val="darkGreen"/>
         </w:rPr>
         <w:t>An array contains</w:t>
       </w:r>
       <w:r>
         <w:rPr>
           <w:rFonts w:cstheme="minorHAnsi"/>
+          <w:highlight w:val="darkGreen"/>
         </w:rPr>
         <w:t xml:space="preserve"> values: [[0,0,0,0,0],0,0,0,</w:t>
       </w:r>
@@ -5099,6 +5123,7 @@
       <w:r>
         <w:rPr>
           <w:rFonts w:cstheme="minorHAnsi"/>
+          <w:highlight w:val="darkGreen"/>
         </w:rPr>
         <w:t>0,0],[</w:t>
       </w:r>
@@ -5106,66 +5131,77 @@
       <w:r>
         <w:rPr>
           <w:rFonts w:cstheme="minorHAnsi"/>
+          <w:highlight w:val="darkGreen"/>
         </w:rPr>
         <w:t>0,0,0,0,0],</w:t>
       </w:r>
       <w:r>
         <w:rPr>
           <w:rFonts w:cstheme="minorHAnsi"/>
+          <w:highlight w:val="darkGreen"/>
         </w:rPr>
         <w:t>[0,0,0,0,0],[0,0,0,0,0]</w:t>
       </w:r>
       <w:r>
         <w:rPr>
           <w:rFonts w:cstheme="minorHAnsi"/>
+          <w:highlight w:val="darkGreen"/>
         </w:rPr>
         <w:t>]</w:t>
       </w:r>
       <w:r>
         <w:rPr>
           <w:rFonts w:cstheme="minorHAnsi"/>
+          <w:highlight w:val="darkGreen"/>
         </w:rPr>
         <w:t xml:space="preserve">. Create a program that </w:t>
       </w:r>
       <w:r>
         <w:rPr>
           <w:rFonts w:cstheme="minorHAnsi"/>
+          <w:highlight w:val="darkGreen"/>
         </w:rPr>
         <w:t xml:space="preserve">modifies the array </w:t>
       </w:r>
       <w:r>
         <w:rPr>
           <w:rFonts w:cstheme="minorHAnsi"/>
+          <w:highlight w:val="darkGreen"/>
         </w:rPr>
         <w:t xml:space="preserve">values </w:t>
       </w:r>
       <w:r>
         <w:rPr>
           <w:rFonts w:cstheme="minorHAnsi"/>
+          <w:highlight w:val="darkGreen"/>
         </w:rPr>
         <w:t>to create</w:t>
       </w:r>
       <w:r>
         <w:rPr>
           <w:rFonts w:cstheme="minorHAnsi"/>
+          <w:highlight w:val="darkGreen"/>
         </w:rPr>
         <w:t xml:space="preserve"> a multiplication table as below. </w:t>
       </w:r>
       <w:r>
         <w:rPr>
           <w:rFonts w:cstheme="minorHAnsi"/>
+          <w:highlight w:val="darkGreen"/>
         </w:rPr>
         <w:t xml:space="preserve">Use loop statements. </w:t>
       </w:r>
       <w:r>
         <w:rPr>
           <w:rFonts w:cstheme="minorHAnsi"/>
+          <w:highlight w:val="darkGreen"/>
         </w:rPr>
         <w:t>Display the array.</w:t>
       </w:r>
       <w:r>
         <w:rPr>
           <w:rFonts w:cstheme="minorHAnsi"/>
+          <w:highlight w:val="darkGreen"/>
         </w:rPr>
         <w:br/>
       </w:r>
@@ -5173,18 +5209,21 @@
       <w:r>
         <w:rPr>
           <w:rFonts w:cstheme="minorHAnsi"/>
+          <w:highlight w:val="darkGreen"/>
         </w:rPr>
         <w:t xml:space="preserve">1 </w:t>
       </w:r>
       <w:r>
         <w:rPr>
           <w:rFonts w:cstheme="minorHAnsi"/>
+          <w:highlight w:val="darkGreen"/>
         </w:rPr>
         <w:t xml:space="preserve"> </w:t>
       </w:r>
       <w:r>
         <w:rPr>
           <w:rFonts w:cstheme="minorHAnsi"/>
+          <w:highlight w:val="darkGreen"/>
         </w:rPr>
         <w:t>2</w:t>
       </w:r>
@@ -5192,48 +5231,56 @@
       <w:r>
         <w:rPr>
           <w:rFonts w:cstheme="minorHAnsi"/>
+          <w:highlight w:val="darkGreen"/>
         </w:rPr>
         <w:t xml:space="preserve"> </w:t>
       </w:r>
       <w:r>
         <w:rPr>
           <w:rFonts w:cstheme="minorHAnsi"/>
+          <w:highlight w:val="darkGreen"/>
         </w:rPr>
         <w:t xml:space="preserve"> </w:t>
       </w:r>
       <w:r>
         <w:rPr>
           <w:rFonts w:cstheme="minorHAnsi"/>
+          <w:highlight w:val="darkGreen"/>
         </w:rPr>
         <w:t xml:space="preserve">3 </w:t>
       </w:r>
       <w:r>
         <w:rPr>
           <w:rFonts w:cstheme="minorHAnsi"/>
+          <w:highlight w:val="darkGreen"/>
         </w:rPr>
         <w:t xml:space="preserve"> </w:t>
       </w:r>
       <w:r>
         <w:rPr>
           <w:rFonts w:cstheme="minorHAnsi"/>
+          <w:highlight w:val="darkGreen"/>
         </w:rPr>
         <w:t xml:space="preserve">4 </w:t>
       </w:r>
       <w:r>
         <w:rPr>
           <w:rFonts w:cstheme="minorHAnsi"/>
+          <w:highlight w:val="darkGreen"/>
         </w:rPr>
         <w:t xml:space="preserve"> </w:t>
       </w:r>
       <w:r>
         <w:rPr>
           <w:rFonts w:cstheme="minorHAnsi"/>
+          <w:highlight w:val="darkGreen"/>
         </w:rPr>
         <w:t>5</w:t>
       </w:r>
       <w:r>
         <w:rPr>
           <w:rFonts w:cstheme="minorHAnsi"/>
+          <w:highlight w:val="darkGreen"/>
         </w:rPr>
         <w:br/>
         <w:t xml:space="preserve">2 </w:t>
@@ -5241,84 +5288,98 @@
       <w:r>
         <w:rPr>
           <w:rFonts w:cstheme="minorHAnsi"/>
+          <w:highlight w:val="darkGreen"/>
         </w:rPr>
         <w:t xml:space="preserve"> </w:t>
       </w:r>
       <w:r>
         <w:rPr>
           <w:rFonts w:cstheme="minorHAnsi"/>
+          <w:highlight w:val="darkGreen"/>
         </w:rPr>
         <w:t>4</w:t>
       </w:r>
       <w:r>
         <w:rPr>
           <w:rFonts w:cstheme="minorHAnsi"/>
+          <w:highlight w:val="darkGreen"/>
         </w:rPr>
         <w:t xml:space="preserve"> </w:t>
       </w:r>
       <w:r>
         <w:rPr>
           <w:rFonts w:cstheme="minorHAnsi"/>
+          <w:highlight w:val="darkGreen"/>
         </w:rPr>
         <w:t xml:space="preserve"> </w:t>
       </w:r>
       <w:r>
         <w:rPr>
           <w:rFonts w:cstheme="minorHAnsi"/>
+          <w:highlight w:val="darkGreen"/>
         </w:rPr>
         <w:t xml:space="preserve">6 </w:t>
       </w:r>
       <w:r>
         <w:rPr>
           <w:rFonts w:cstheme="minorHAnsi"/>
+          <w:highlight w:val="darkGreen"/>
         </w:rPr>
         <w:t xml:space="preserve"> </w:t>
       </w:r>
       <w:r>
         <w:rPr>
           <w:rFonts w:cstheme="minorHAnsi"/>
+          <w:highlight w:val="darkGreen"/>
         </w:rPr>
         <w:t>8 10</w:t>
       </w:r>
       <w:r>
         <w:rPr>
           <w:rFonts w:cstheme="minorHAnsi"/>
+          <w:highlight w:val="darkGreen"/>
         </w:rPr>
         <w:br/>
       </w:r>
       <w:r>
         <w:rPr>
           <w:rFonts w:cstheme="minorHAnsi"/>
+          <w:highlight w:val="darkGreen"/>
         </w:rPr>
         <w:t xml:space="preserve">3 </w:t>
       </w:r>
       <w:r>
         <w:rPr>
           <w:rFonts w:cstheme="minorHAnsi"/>
+          <w:highlight w:val="darkGreen"/>
         </w:rPr>
         <w:t xml:space="preserve"> </w:t>
       </w:r>
       <w:r>
         <w:rPr>
           <w:rFonts w:cstheme="minorHAnsi"/>
+          <w:highlight w:val="darkGreen"/>
         </w:rPr>
         <w:t>6</w:t>
       </w:r>
       <w:r>
         <w:rPr>
           <w:rFonts w:cstheme="minorHAnsi"/>
+          <w:highlight w:val="darkGreen"/>
         </w:rPr>
         <w:t xml:space="preserve">  </w:t>
       </w:r>
       <w:r>
         <w:rPr>
           <w:rFonts w:cstheme="minorHAnsi"/>
+          <w:highlight w:val="darkGreen"/>
         </w:rPr>
         <w:t>9 12 15</w:t>
       </w:r>
       <w:r>
         <w:rPr>
           <w:rFonts w:cstheme="minorHAnsi"/>
+          <w:highlight w:val="darkGreen"/>
         </w:rPr>
         <w:br/>
         <w:t xml:space="preserve">4 </w:t>
@@ -5326,18 +5387,21 @@
       <w:r>
         <w:rPr>
           <w:rFonts w:cstheme="minorHAnsi"/>
+          <w:highlight w:val="darkGreen"/>
         </w:rPr>
         <w:t xml:space="preserve"> </w:t>
       </w:r>
       <w:r>
         <w:rPr>
           <w:rFonts w:cstheme="minorHAnsi"/>
+          <w:highlight w:val="darkGreen"/>
         </w:rPr>
         <w:t>8 12 16 20</w:t>
       </w:r>
       <w:r>
         <w:rPr>
           <w:rFonts w:cstheme="minorHAnsi"/>
+          <w:highlight w:val="darkGreen"/>
         </w:rPr>
         <w:br/>
         <w:t>5 10 15 20 25</w:t>
@@ -5448,54 +5512,102 @@
     <w:p>
       <w:pPr>
         <w:pStyle w:val="Zadanie"/>
-      </w:pPr>
-      <w:r>
+        <w:rPr>
+          <w:highlight w:val="darkCyan"/>
+        </w:rPr>
+      </w:pPr>
+      <w:r>
+        <w:rPr>
+          <w:highlight w:val="darkCyan"/>
+        </w:rPr>
         <w:t xml:space="preserve">A two-dimensional array of the size 3 by 5 contains integer numbers. Create a program that swaps the first and the last </w:t>
       </w:r>
       <w:r>
+        <w:rPr>
+          <w:highlight w:val="darkCyan"/>
+        </w:rPr>
         <w:t>row</w:t>
       </w:r>
       <w:r>
+        <w:rPr>
+          <w:highlight w:val="darkCyan"/>
+        </w:rPr>
         <w:t>. Display array values in rows and columns before and after changes.</w:t>
       </w:r>
     </w:p>
     <w:p>
       <w:pPr>
         <w:pStyle w:val="Zadanie"/>
-      </w:pPr>
-      <w:r>
+        <w:rPr>
+          <w:highlight w:val="darkCyan"/>
+        </w:rPr>
+      </w:pPr>
+      <w:r>
+        <w:rPr>
+          <w:highlight w:val="darkCyan"/>
+        </w:rPr>
         <w:t>A</w:t>
       </w:r>
       <w:r>
+        <w:rPr>
+          <w:highlight w:val="darkCyan"/>
+        </w:rPr>
         <w:t xml:space="preserve"> two-dimensional</w:t>
       </w:r>
       <w:r>
+        <w:rPr>
+          <w:highlight w:val="darkCyan"/>
+        </w:rPr>
         <w:t xml:space="preserve"> array </w:t>
       </w:r>
       <w:r>
+        <w:rPr>
+          <w:highlight w:val="darkCyan"/>
+        </w:rPr>
         <w:t xml:space="preserve">of the size 3 by 5 </w:t>
       </w:r>
       <w:r>
+        <w:rPr>
+          <w:highlight w:val="darkCyan"/>
+        </w:rPr>
         <w:t xml:space="preserve">contains integer numbers. </w:t>
       </w:r>
       <w:r>
+        <w:rPr>
+          <w:highlight w:val="darkCyan"/>
+        </w:rPr>
         <w:t xml:space="preserve">Create a program that swaps </w:t>
       </w:r>
       <w:r>
+        <w:rPr>
+          <w:highlight w:val="darkCyan"/>
+        </w:rPr>
         <w:t>the first and the last column. Display array values in rows and columns</w:t>
       </w:r>
       <w:r>
+        <w:rPr>
+          <w:highlight w:val="darkCyan"/>
+        </w:rPr>
         <w:t xml:space="preserve"> before and after changes.</w:t>
       </w:r>
     </w:p>
     <w:p>
       <w:pPr>
         <w:pStyle w:val="Zadanie"/>
-      </w:pPr>
-      <w:r>
+        <w:rPr>
+          <w:highlight w:val="darkGreen"/>
+        </w:rPr>
+      </w:pPr>
+      <w:r>
+        <w:rPr>
+          <w:highlight w:val="darkGreen"/>
+        </w:rPr>
         <w:t>In mathematics, a matrix is a rectangular array or table of numbers, symbols, or expressions, arranged in rows and columns</w:t>
       </w:r>
       <w:r>
+        <w:rPr>
+          <w:highlight w:val="darkGreen"/>
+        </w:rPr>
         <w:t>, e.g.:</w:t>
       </w:r>
     </w:p>
@@ -5509,11 +5621,13 @@
         <w:ind w:left="1208"/>
         <w:rPr>
           <w:rFonts w:ascii="Courier New" w:hAnsi="Courier New" w:cs="Courier New"/>
-        </w:rPr>
-      </w:pPr>
-      <w:r>
-        <w:rPr>
-          <w:rFonts w:ascii="Courier New" w:hAnsi="Courier New" w:cs="Courier New"/>
+          <w:highlight w:val="darkGreen"/>
+        </w:rPr>
+      </w:pPr>
+      <w:r>
+        <w:rPr>
+          <w:rFonts w:ascii="Courier New" w:hAnsi="Courier New" w:cs="Courier New"/>
+          <w:highlight w:val="darkGreen"/>
         </w:rPr>
         <w:t>-</w:t>
       </w:r>
@@ -5521,18 +5635,21 @@
       <w:r>
         <w:rPr>
           <w:rFonts w:ascii="Courier New" w:hAnsi="Courier New" w:cs="Courier New"/>
+          <w:highlight w:val="darkGreen"/>
         </w:rPr>
         <w:t xml:space="preserve">7 </w:t>
       </w:r>
       <w:r>
         <w:rPr>
           <w:rFonts w:ascii="Courier New" w:hAnsi="Courier New" w:cs="Courier New"/>
+          <w:highlight w:val="darkGreen"/>
         </w:rPr>
         <w:t xml:space="preserve"> </w:t>
       </w:r>
       <w:r>
         <w:rPr>
           <w:rFonts w:ascii="Courier New" w:hAnsi="Courier New" w:cs="Courier New"/>
+          <w:highlight w:val="darkGreen"/>
         </w:rPr>
         <w:t>12</w:t>
       </w:r>
@@ -5540,18 +5657,21 @@
       <w:r>
         <w:rPr>
           <w:rFonts w:ascii="Courier New" w:hAnsi="Courier New" w:cs="Courier New"/>
+          <w:highlight w:val="darkGreen"/>
         </w:rPr>
         <w:t xml:space="preserve"> 38</w:t>
       </w:r>
       <w:r>
         <w:rPr>
           <w:rFonts w:ascii="Courier New" w:hAnsi="Courier New" w:cs="Courier New"/>
+          <w:highlight w:val="darkGreen"/>
         </w:rPr>
         <w:br/>
       </w:r>
       <w:r>
         <w:rPr>
           <w:rFonts w:ascii="Courier New" w:hAnsi="Courier New" w:cs="Courier New"/>
+          <w:highlight w:val="darkGreen"/>
         </w:rPr>
         <w:t>41 -19 11</w:t>
       </w:r>
@@ -5564,67 +5684,130 @@
           <w:numId w:val="0"/>
         </w:numPr>
         <w:ind w:left="1208"/>
-      </w:pPr>
-      <w:r>
+        <w:rPr>
+          <w:highlight w:val="darkGreen"/>
+        </w:rPr>
+      </w:pPr>
+      <w:r>
+        <w:rPr>
+          <w:highlight w:val="darkGreen"/>
+        </w:rPr>
         <w:t xml:space="preserve">Create a function </w:t>
       </w:r>
       <w:proofErr w:type="spellStart"/>
       <w:r>
+        <w:rPr>
+          <w:highlight w:val="darkGreen"/>
+        </w:rPr>
         <w:t>identity_matrix</w:t>
       </w:r>
       <w:proofErr w:type="spellEnd"/>
       <w:r>
+        <w:rPr>
+          <w:highlight w:val="darkGreen"/>
+        </w:rPr>
         <w:t>(</w:t>
       </w:r>
       <w:r>
+        <w:rPr>
+          <w:highlight w:val="darkGreen"/>
+        </w:rPr>
         <w:t>n</w:t>
       </w:r>
       <w:r>
+        <w:rPr>
+          <w:highlight w:val="darkGreen"/>
+        </w:rPr>
         <w:t xml:space="preserve">) that returns an identity matrix </w:t>
       </w:r>
       <w:r>
+        <w:rPr>
+          <w:highlight w:val="darkGreen"/>
+        </w:rPr>
         <w:t xml:space="preserve">(2D array) </w:t>
       </w:r>
       <w:r>
+        <w:rPr>
+          <w:highlight w:val="darkGreen"/>
+        </w:rPr>
         <w:t xml:space="preserve">of size </w:t>
       </w:r>
       <w:r>
+        <w:rPr>
+          <w:highlight w:val="darkGreen"/>
+        </w:rPr>
         <w:t>n</w:t>
       </w:r>
       <w:r>
+        <w:rPr>
+          <w:highlight w:val="darkGreen"/>
+        </w:rPr>
         <w:t xml:space="preserve"> </w:t>
       </w:r>
       <w:r>
+        <w:rPr>
+          <w:highlight w:val="darkGreen"/>
+        </w:rPr>
         <w:t xml:space="preserve">(https://en.wikipedia.org/wiki/Identity_matrix). </w:t>
       </w:r>
       <w:r>
+        <w:rPr>
+          <w:highlight w:val="darkGreen"/>
+        </w:rPr>
         <w:t>Then</w:t>
       </w:r>
       <w:r>
+        <w:rPr>
+          <w:highlight w:val="darkGreen"/>
+        </w:rPr>
         <w:t>,</w:t>
       </w:r>
       <w:r>
+        <w:rPr>
+          <w:highlight w:val="darkGreen"/>
+        </w:rPr>
         <w:t xml:space="preserve"> create a function that displays </w:t>
       </w:r>
       <w:r>
+        <w:rPr>
+          <w:highlight w:val="darkGreen"/>
+        </w:rPr>
         <w:t xml:space="preserve">a </w:t>
       </w:r>
       <w:r>
+        <w:rPr>
+          <w:highlight w:val="darkGreen"/>
+        </w:rPr>
         <w:t xml:space="preserve">2D array in rows and columns. Finally, </w:t>
       </w:r>
       <w:r>
+        <w:rPr>
+          <w:highlight w:val="darkGreen"/>
+        </w:rPr>
         <w:t>create a program</w:t>
       </w:r>
       <w:r>
+        <w:rPr>
+          <w:highlight w:val="darkGreen"/>
+        </w:rPr>
         <w:t xml:space="preserve"> that displays </w:t>
       </w:r>
       <w:r>
+        <w:rPr>
+          <w:highlight w:val="darkGreen"/>
+        </w:rPr>
         <w:t xml:space="preserve">three </w:t>
       </w:r>
       <w:r>
+        <w:rPr>
+          <w:highlight w:val="darkGreen"/>
+        </w:rPr>
         <w:t>identity matrices with dimensions of 3, 5 and 8.</w:t>
       </w:r>
       <w:r>
+        <w:rPr>
+          <w:highlight w:val="darkGreen"/>
+        </w:rPr>
         <w:t xml:space="preserve"> Sample result:</w:t>
       </w:r>
     </w:p>
@@ -5638,17 +5821,20 @@
         <w:ind w:left="1208"/>
         <w:rPr>
           <w:rFonts w:ascii="Courier New" w:hAnsi="Courier New" w:cs="Courier New"/>
-        </w:rPr>
-      </w:pPr>
-      <w:r>
-        <w:rPr>
-          <w:rFonts w:ascii="Courier New" w:hAnsi="Courier New" w:cs="Courier New"/>
+          <w:lang w:val="pl-PL"/>
+        </w:rPr>
+      </w:pPr>
+      <w:r>
+        <w:rPr>
+          <w:rFonts w:ascii="Courier New" w:hAnsi="Courier New" w:cs="Courier New"/>
+          <w:highlight w:val="darkGreen"/>
         </w:rPr>
         <w:t>1 0 0 0 0</w:t>
       </w:r>
       <w:r>
         <w:rPr>
           <w:rFonts w:ascii="Courier New" w:hAnsi="Courier New" w:cs="Courier New"/>
+          <w:highlight w:val="darkGreen"/>
         </w:rPr>
         <w:br/>
         <w:t>0 1 0 0 0</w:t>
@@ -5656,6 +5842,7 @@
       <w:r>
         <w:rPr>
           <w:rFonts w:ascii="Courier New" w:hAnsi="Courier New" w:cs="Courier New"/>
+          <w:highlight w:val="darkGreen"/>
         </w:rPr>
         <w:br/>
         <w:t>0 0 1 0 0</w:t>
@@ -5663,6 +5850,7 @@
       <w:r>
         <w:rPr>
           <w:rFonts w:ascii="Courier New" w:hAnsi="Courier New" w:cs="Courier New"/>
+          <w:highlight w:val="darkGreen"/>
         </w:rPr>
         <w:br/>
         <w:t>0 0 0 1 0</w:t>
@@ -5670,6 +5858,7 @@
       <w:r>
         <w:rPr>
           <w:rFonts w:ascii="Courier New" w:hAnsi="Courier New" w:cs="Courier New"/>
+          <w:highlight w:val="darkGreen"/>
         </w:rPr>
         <w:br/>
         <w:t>0 0 0 0 1</w:t>
@@ -5678,35 +5867,65 @@
     <w:p>
       <w:pPr>
         <w:pStyle w:val="Zadanie"/>
-      </w:pPr>
-      <w:r>
+        <w:rPr>
+          <w:highlight w:val="darkGreen"/>
+        </w:rPr>
+      </w:pPr>
+      <w:r>
+        <w:rPr>
+          <w:highlight w:val="darkGreen"/>
+        </w:rPr>
         <w:lastRenderedPageBreak/>
         <w:t xml:space="preserve">Create a function </w:t>
       </w:r>
       <w:proofErr w:type="spellStart"/>
       <w:r>
+        <w:rPr>
+          <w:highlight w:val="darkGreen"/>
+        </w:rPr>
         <w:t>transpose</w:t>
       </w:r>
       <w:r>
+        <w:rPr>
+          <w:highlight w:val="darkGreen"/>
+        </w:rPr>
         <w:t>_matrix</w:t>
       </w:r>
       <w:proofErr w:type="spellEnd"/>
       <w:r>
+        <w:rPr>
+          <w:highlight w:val="darkGreen"/>
+        </w:rPr>
         <w:t>(</w:t>
       </w:r>
       <w:r>
+        <w:rPr>
+          <w:highlight w:val="darkGreen"/>
+        </w:rPr>
         <w:t>m</w:t>
       </w:r>
       <w:r>
+        <w:rPr>
+          <w:highlight w:val="darkGreen"/>
+        </w:rPr>
         <w:t>)</w:t>
       </w:r>
       <w:r>
+        <w:rPr>
+          <w:highlight w:val="darkGreen"/>
+        </w:rPr>
         <w:t xml:space="preserve"> that returns </w:t>
       </w:r>
       <w:r>
+        <w:rPr>
+          <w:highlight w:val="darkGreen"/>
+        </w:rPr>
         <w:t>transposed matrix m</w:t>
       </w:r>
       <w:r>
+        <w:rPr>
+          <w:highlight w:val="darkGreen"/>
+        </w:rPr>
         <w:t>:</w:t>
       </w:r>
     </w:p>
@@ -5734,56 +5953,107 @@
     <w:p>
       <w:pPr>
         <w:pStyle w:val="Zadanie"/>
-      </w:pPr>
-      <w:r>
+        <w:rPr>
+          <w:highlight w:val="darkCyan"/>
+        </w:rPr>
+      </w:pPr>
+      <w:r>
+        <w:rPr>
+          <w:highlight w:val="darkCyan"/>
+        </w:rPr>
         <w:t>Then</w:t>
       </w:r>
       <w:r>
+        <w:rPr>
+          <w:highlight w:val="darkCyan"/>
+        </w:rPr>
         <w:t>,</w:t>
       </w:r>
       <w:r>
+        <w:rPr>
+          <w:highlight w:val="darkCyan"/>
+        </w:rPr>
         <w:t xml:space="preserve"> create a program </w:t>
       </w:r>
       <w:r>
+        <w:rPr>
+          <w:highlight w:val="darkCyan"/>
+        </w:rPr>
         <w:t xml:space="preserve">that </w:t>
       </w:r>
       <w:r>
+        <w:rPr>
+          <w:highlight w:val="darkCyan"/>
+        </w:rPr>
         <w:t>d</w:t>
       </w:r>
       <w:r>
+        <w:rPr>
+          <w:highlight w:val="darkCyan"/>
+        </w:rPr>
         <w:t xml:space="preserve">isplays </w:t>
       </w:r>
       <w:r>
+        <w:rPr>
+          <w:highlight w:val="darkCyan"/>
+        </w:rPr>
         <w:t xml:space="preserve">transposed </w:t>
       </w:r>
       <w:r>
+        <w:rPr>
+          <w:highlight w:val="darkCyan"/>
+        </w:rPr>
         <w:t>matrices</w:t>
       </w:r>
       <w:r>
+        <w:rPr>
+          <w:highlight w:val="darkCyan"/>
+        </w:rPr>
         <w:t>,</w:t>
       </w:r>
       <w:r>
+        <w:rPr>
+          <w:highlight w:val="darkCyan"/>
+        </w:rPr>
         <w:t xml:space="preserve"> </w:t>
       </w:r>
       <w:r>
+        <w:rPr>
+          <w:highlight w:val="darkCyan"/>
+        </w:rPr>
         <w:t>in rows and columns, for the following matrices</w:t>
       </w:r>
       <w:r>
+        <w:rPr>
+          <w:highlight w:val="darkCyan"/>
+        </w:rPr>
         <w:t>.</w:t>
       </w:r>
     </w:p>
     <w:p>
       <w:pPr>
         <w:pStyle w:val="Polecenie"/>
-      </w:pPr>
-      <w:r>
+        <w:rPr>
+          <w:highlight w:val="darkCyan"/>
+        </w:rPr>
+      </w:pPr>
+      <w:r>
+        <w:rPr>
+          <w:highlight w:val="darkCyan"/>
+        </w:rPr>
         <w:t>1 2 3</w:t>
       </w:r>
       <w:r>
+        <w:rPr>
+          <w:highlight w:val="darkCyan"/>
+        </w:rPr>
         <w:br/>
         <w:t>4 5 6</w:t>
       </w:r>
       <w:r>
+        <w:rPr>
+          <w:highlight w:val="darkCyan"/>
+        </w:rPr>
         <w:br/>
         <w:t>7 8 9</w:t>
       </w:r>
@@ -5791,11 +6061,20 @@
     <w:p>
       <w:pPr>
         <w:pStyle w:val="Polecenie"/>
-      </w:pPr>
-      <w:r>
+        <w:rPr>
+          <w:highlight w:val="darkCyan"/>
+        </w:rPr>
+      </w:pPr>
+      <w:r>
+        <w:rPr>
+          <w:highlight w:val="darkCyan"/>
+        </w:rPr>
         <w:t>1 2 3 4 5</w:t>
       </w:r>
       <w:r>
+        <w:rPr>
+          <w:highlight w:val="darkCyan"/>
+        </w:rPr>
         <w:br/>
         <w:t>6 7 8 9 0</w:t>
       </w:r>
@@ -5803,89 +6082,161 @@
     <w:p>
       <w:pPr>
         <w:pStyle w:val="Polecenie"/>
-      </w:pPr>
-      <w:r>
+        <w:rPr>
+          <w:highlight w:val="darkCyan"/>
+        </w:rPr>
+      </w:pPr>
+      <w:r>
+        <w:rPr>
+          <w:highlight w:val="darkCyan"/>
+        </w:rPr>
         <w:t>5 6 7 8</w:t>
       </w:r>
     </w:p>
     <w:p>
       <w:pPr>
         <w:pStyle w:val="Zadanie"/>
-      </w:pPr>
-      <w:r>
+        <w:rPr>
+          <w:highlight w:val="darkGreen"/>
+        </w:rPr>
+      </w:pPr>
+      <w:r>
+        <w:rPr>
+          <w:highlight w:val="darkGreen"/>
+        </w:rPr>
         <w:t xml:space="preserve">Create a function that </w:t>
       </w:r>
       <w:proofErr w:type="gramStart"/>
       <w:r>
+        <w:rPr>
+          <w:highlight w:val="darkGreen"/>
+        </w:rPr>
         <w:t>convert</w:t>
       </w:r>
       <w:proofErr w:type="gramEnd"/>
       <w:r>
+        <w:rPr>
+          <w:highlight w:val="darkGreen"/>
+        </w:rPr>
         <w:t xml:space="preserve"> </w:t>
       </w:r>
       <w:r>
+        <w:rPr>
+          <w:highlight w:val="darkGreen"/>
+        </w:rPr>
         <w:t xml:space="preserve">two-dimensional (2D) </w:t>
       </w:r>
       <w:r>
+        <w:rPr>
+          <w:highlight w:val="darkGreen"/>
+        </w:rPr>
         <w:t>array into 1D.</w:t>
       </w:r>
       <w:r>
+        <w:rPr>
+          <w:highlight w:val="darkGreen"/>
+        </w:rPr>
         <w:t xml:space="preserve"> Then create a program that displays </w:t>
       </w:r>
       <w:proofErr w:type="gramStart"/>
       <w:r>
+        <w:rPr>
+          <w:highlight w:val="darkGreen"/>
+        </w:rPr>
         <w:t>1D</w:t>
       </w:r>
       <w:proofErr w:type="gramEnd"/>
       <w:r>
+        <w:rPr>
+          <w:highlight w:val="darkGreen"/>
+        </w:rPr>
         <w:t xml:space="preserve"> array for the following 2D arrays.</w:t>
       </w:r>
     </w:p>
     <w:p>
       <w:pPr>
         <w:pStyle w:val="Polecenie"/>
-      </w:pPr>
-      <w:r>
+        <w:rPr>
+          <w:highlight w:val="darkGreen"/>
+        </w:rPr>
+      </w:pPr>
+      <w:r>
+        <w:rPr>
+          <w:highlight w:val="darkGreen"/>
+        </w:rPr>
         <w:t>2 3</w:t>
       </w:r>
       <w:r>
+        <w:rPr>
+          <w:highlight w:val="darkGreen"/>
+        </w:rPr>
         <w:br/>
         <w:t>1 5</w:t>
       </w:r>
       <w:r>
+        <w:rPr>
+          <w:highlight w:val="darkGreen"/>
+        </w:rPr>
         <w:t xml:space="preserve"> </w:t>
       </w:r>
     </w:p>
     <w:p>
       <w:pPr>
         <w:pStyle w:val="Polecenie"/>
-      </w:pPr>
-      <w:r>
+        <w:rPr>
+          <w:highlight w:val="darkGreen"/>
+        </w:rPr>
+      </w:pPr>
+      <w:r>
+        <w:rPr>
+          <w:highlight w:val="darkGreen"/>
+        </w:rPr>
         <w:t>5 0 3 7 5</w:t>
       </w:r>
       <w:r>
+        <w:rPr>
+          <w:highlight w:val="darkGreen"/>
+        </w:rPr>
         <w:br/>
       </w:r>
       <w:r>
+        <w:rPr>
+          <w:highlight w:val="darkGreen"/>
+        </w:rPr>
         <w:t>9 0 9 1 2</w:t>
       </w:r>
     </w:p>
     <w:p>
       <w:pPr>
         <w:pStyle w:val="Polecenie"/>
-      </w:pPr>
-      <w:r>
+        <w:rPr>
+          <w:highlight w:val="darkGreen"/>
+        </w:rPr>
+      </w:pPr>
+      <w:r>
+        <w:rPr>
+          <w:highlight w:val="darkGreen"/>
+        </w:rPr>
         <w:t>2 1</w:t>
       </w:r>
       <w:r>
+        <w:rPr>
+          <w:highlight w:val="darkGreen"/>
+        </w:rPr>
         <w:br/>
         <w:t>3 5</w:t>
       </w:r>
       <w:r>
+        <w:rPr>
+          <w:highlight w:val="darkGreen"/>
+        </w:rPr>
         <w:br/>
         <w:t>7 4</w:t>
       </w:r>
       <w:r>
+        <w:rPr>
+          <w:highlight w:val="darkGreen"/>
+        </w:rPr>
         <w:br/>
         <w:t>2 6</w:t>
       </w:r>
